--- a/iii. Estructura de Desglose del Trabajo (EDT).docx
+++ b/iii. Estructura de Desglose del Trabajo (EDT).docx
@@ -9,6 +9,8 @@
           <w:szCs w:val="24"/>
         </w:rPr>
       </w:pPr>
+      <w:bookmarkStart w:id="0" w:name="_GoBack"/>
+      <w:bookmarkEnd w:id="0"/>
     </w:p>
     <w:p>
       <w:pPr>
@@ -283,7 +285,7 @@
         <w:pStyle w:val="TtulodeTDC"/>
         <w:spacing w:line="240" w:lineRule="auto"/>
         <w:rPr>
-          <w:rFonts w:ascii="Arial" w:eastAsia="Calibri" w:hAnsi="Arial" w:cs="Arial"/>
+          <w:rFonts w:asciiTheme="minorHAnsi" w:eastAsia="Calibri" w:hAnsiTheme="minorHAnsi" w:cstheme="minorHAnsi"/>
           <w:b/>
           <w:color w:val="auto"/>
           <w:sz w:val="40"/>
@@ -293,25 +295,15 @@
       </w:pPr>
       <w:r>
         <w:rPr>
-          <w:rFonts w:ascii="Arial" w:eastAsia="Calibri" w:hAnsi="Arial" w:cs="Arial"/>
+          <w:rFonts w:asciiTheme="minorHAnsi" w:eastAsia="Calibri" w:hAnsiTheme="minorHAnsi" w:cstheme="minorHAnsi"/>
           <w:b/>
           <w:color w:val="auto"/>
           <w:sz w:val="40"/>
           <w:szCs w:val="40"/>
           <w:lang w:val="es-VE" w:eastAsia="en-US"/>
         </w:rPr>
-        <w:t xml:space="preserve">Vista Jerárquica </w:t>
-      </w:r>
-      <w:r>
-        <w:rPr>
-          <w:rFonts w:ascii="Arial" w:eastAsia="Calibri" w:hAnsi="Arial" w:cs="Arial"/>
-          <w:b/>
-          <w:color w:val="auto"/>
-          <w:sz w:val="40"/>
-          <w:szCs w:val="40"/>
-          <w:lang w:val="es-VE" w:eastAsia="en-US"/>
-        </w:rPr>
-        <w:t xml:space="preserve">Campus Virtual </w:t>
+        <w:lastRenderedPageBreak/>
+        <w:t xml:space="preserve">Vista Jerárquica Campus Virtual </w:t>
       </w:r>
     </w:p>
     <w:sdt>
@@ -329,7 +321,12 @@
           <w:docPartUnique/>
         </w:docPartObj>
       </w:sdtPr>
-      <w:sdtEndPr/>
+      <w:sdtEndPr>
+        <w:rPr>
+          <w:rFonts w:asciiTheme="minorHAnsi" w:hAnsiTheme="minorHAnsi" w:cstheme="minorHAnsi"/>
+          <w:sz w:val="24"/>
+        </w:rPr>
+      </w:sdtEndPr>
       <w:sdtContent>
         <w:p>
           <w:pPr>
@@ -362,8 +359,14 @@
         <w:p>
           <w:pPr>
             <w:pStyle w:val="TDC2"/>
+            <w:rPr>
+              <w:rFonts w:asciiTheme="minorHAnsi" w:hAnsiTheme="minorHAnsi" w:cstheme="minorHAnsi"/>
+            </w:rPr>
           </w:pPr>
           <w:r>
+            <w:rPr>
+              <w:rFonts w:asciiTheme="minorHAnsi" w:hAnsiTheme="minorHAnsi" w:cstheme="minorHAnsi"/>
+            </w:rPr>
             <w:t>Pre-juego</w:t>
           </w:r>
         </w:p>
@@ -457,6 +460,7 @@
               <w:rFonts w:eastAsia="Times New Roman" w:cs="Arial"/>
               <w:b/>
               <w:color w:val="000000"/>
+              <w:sz w:val="24"/>
               <w:szCs w:val="24"/>
               <w:lang w:eastAsia="es-VE"/>
             </w:rPr>
@@ -466,6 +470,7 @@
               <w:rFonts w:eastAsia="Times New Roman" w:cs="Arial"/>
               <w:b/>
               <w:color w:val="000000"/>
+              <w:sz w:val="24"/>
               <w:szCs w:val="24"/>
               <w:lang w:eastAsia="es-VE"/>
             </w:rPr>
@@ -999,6 +1004,7 @@
               <w:rFonts w:eastAsia="Times New Roman" w:cs="Arial"/>
               <w:b/>
               <w:color w:val="000000"/>
+              <w:sz w:val="24"/>
               <w:szCs w:val="24"/>
               <w:lang w:eastAsia="es-VE"/>
             </w:rPr>
@@ -1008,6 +1014,7 @@
               <w:rFonts w:eastAsia="Times New Roman" w:cs="Arial"/>
               <w:b/>
               <w:color w:val="000000"/>
+              <w:sz w:val="24"/>
               <w:szCs w:val="24"/>
               <w:lang w:eastAsia="es-VE"/>
             </w:rPr>
@@ -1092,39 +1099,10 @@
     </w:sdt>
     <w:p>
       <w:pPr>
-        <w:rPr>
-          <w:rFonts w:cs="Arial"/>
-          <w:szCs w:val="24"/>
-        </w:rPr>
-      </w:pPr>
-    </w:p>
-    <w:p>
-      <w:pPr>
-        <w:rPr>
-          <w:rFonts w:cs="Arial"/>
-          <w:szCs w:val="24"/>
-        </w:rPr>
-      </w:pPr>
-    </w:p>
-    <w:p>
-      <w:pPr>
         <w:pStyle w:val="TtulodeTDC"/>
         <w:spacing w:line="240" w:lineRule="auto"/>
         <w:rPr>
-          <w:rFonts w:ascii="Arial" w:eastAsia="Calibri" w:hAnsi="Arial" w:cs="Arial"/>
-          <w:color w:val="auto"/>
-          <w:sz w:val="24"/>
-          <w:szCs w:val="24"/>
-          <w:lang w:val="es-VE" w:eastAsia="en-US"/>
-        </w:rPr>
-      </w:pPr>
-    </w:p>
-    <w:p>
-      <w:pPr>
-        <w:pStyle w:val="TtulodeTDC"/>
-        <w:spacing w:line="240" w:lineRule="auto"/>
-        <w:rPr>
-          <w:rFonts w:ascii="Arial" w:eastAsia="Calibri" w:hAnsi="Arial" w:cs="Arial"/>
+          <w:rFonts w:asciiTheme="minorHAnsi" w:eastAsia="Calibri" w:hAnsiTheme="minorHAnsi" w:cstheme="minorHAnsi"/>
           <w:b/>
           <w:color w:val="auto"/>
           <w:sz w:val="40"/>
@@ -1134,63 +1112,31 @@
       </w:pPr>
       <w:r>
         <w:rPr>
-          <w:rFonts w:ascii="Arial" w:eastAsia="Calibri" w:hAnsi="Arial" w:cs="Arial"/>
+          <w:rFonts w:asciiTheme="minorHAnsi" w:eastAsia="Calibri" w:hAnsiTheme="minorHAnsi" w:cstheme="minorHAnsi"/>
           <w:b/>
           <w:color w:val="auto"/>
           <w:sz w:val="40"/>
           <w:szCs w:val="40"/>
           <w:lang w:val="es-VE" w:eastAsia="en-US"/>
         </w:rPr>
-        <w:t xml:space="preserve">Vista </w:t>
-      </w:r>
-      <w:r>
-        <w:rPr>
-          <w:rFonts w:ascii="Arial" w:eastAsia="Calibri" w:hAnsi="Arial" w:cs="Arial"/>
-          <w:b/>
-          <w:color w:val="auto"/>
-          <w:sz w:val="40"/>
-          <w:szCs w:val="40"/>
-          <w:lang w:val="es-VE" w:eastAsia="en-US"/>
-        </w:rPr>
-        <w:t>de Árbol</w:t>
-      </w:r>
-      <w:r>
-        <w:rPr>
-          <w:rFonts w:ascii="Arial" w:eastAsia="Calibri" w:hAnsi="Arial" w:cs="Arial"/>
-          <w:b/>
-          <w:color w:val="auto"/>
-          <w:sz w:val="40"/>
-          <w:szCs w:val="40"/>
-          <w:lang w:val="es-VE" w:eastAsia="en-US"/>
-        </w:rPr>
-        <w:t xml:space="preserve"> </w:t>
-      </w:r>
-      <w:r>
-        <w:rPr>
-          <w:rFonts w:ascii="Arial" w:eastAsia="Calibri" w:hAnsi="Arial" w:cs="Arial"/>
-          <w:b/>
-          <w:color w:val="auto"/>
-          <w:sz w:val="40"/>
-          <w:szCs w:val="40"/>
-          <w:lang w:val="es-VE" w:eastAsia="en-US"/>
-        </w:rPr>
-        <w:t xml:space="preserve">Campus Virtual </w:t>
+        <w:lastRenderedPageBreak/>
+        <w:t xml:space="preserve">Vista de Árbol Campus Virtual </w:t>
       </w:r>
     </w:p>
     <w:p>
       <w:r>
         <w:rPr>
           <w:noProof/>
-          <w:lang w:val="es-CO" w:eastAsia="es-CO"/>
+          <w:lang w:eastAsia="es-CO"/>
         </w:rPr>
         <w:drawing>
-          <wp:anchor distT="0" distB="0" distL="114300" distR="114300" simplePos="0" relativeHeight="251658240" behindDoc="0" locked="0" layoutInCell="1" allowOverlap="1">
+          <wp:anchor distT="0" distB="0" distL="114300" distR="114300" simplePos="0" relativeHeight="251659264" behindDoc="0" locked="0" layoutInCell="1" allowOverlap="1" wp14:anchorId="14B4D029" wp14:editId="77A25F73">
             <wp:simplePos x="0" y="0"/>
             <wp:positionH relativeFrom="column">
-              <wp:posOffset>-268689</wp:posOffset>
+              <wp:posOffset>-441134</wp:posOffset>
             </wp:positionH>
             <wp:positionV relativeFrom="paragraph">
-              <wp:posOffset>421916</wp:posOffset>
+              <wp:posOffset>421640</wp:posOffset>
             </wp:positionV>
             <wp:extent cx="6364423" cy="4320000"/>
             <wp:effectExtent l="0" t="0" r="0" b="4445"/>
@@ -1257,184 +1203,277 @@
         </w:rPr>
       </w:pPr>
     </w:p>
+    <w:p/>
+    <w:p/>
+    <w:p/>
+    <w:p/>
+    <w:p/>
+    <w:p/>
+    <w:p/>
+    <w:p/>
     <w:p>
       <w:pPr>
-        <w:rPr>
-          <w:rFonts w:cs="Arial"/>
-          <w:szCs w:val="24"/>
-        </w:rPr>
-      </w:pPr>
-    </w:p>
-    <w:p>
-      <w:pPr>
-        <w:rPr>
-          <w:rFonts w:cs="Arial"/>
-          <w:szCs w:val="24"/>
-        </w:rPr>
-      </w:pPr>
-    </w:p>
-    <w:p>
-      <w:pPr>
-        <w:rPr>
-          <w:rFonts w:cs="Arial"/>
-          <w:szCs w:val="24"/>
-        </w:rPr>
-      </w:pPr>
-    </w:p>
-    <w:p>
-      <w:pPr>
-        <w:rPr>
-          <w:rFonts w:cs="Arial"/>
-          <w:szCs w:val="24"/>
-        </w:rPr>
-      </w:pPr>
-    </w:p>
-    <w:p>
-      <w:pPr>
-        <w:rPr>
-          <w:rFonts w:cs="Arial"/>
-          <w:szCs w:val="24"/>
-        </w:rPr>
-      </w:pPr>
-    </w:p>
-    <w:p>
-      <w:pPr>
-        <w:rPr>
-          <w:rFonts w:cs="Arial"/>
-          <w:szCs w:val="24"/>
-        </w:rPr>
-      </w:pPr>
-    </w:p>
-    <w:p>
-      <w:pPr>
-        <w:rPr>
-          <w:rFonts w:cs="Arial"/>
+        <w:pStyle w:val="TtulodeTDC"/>
+        <w:spacing w:line="240" w:lineRule="auto"/>
+        <w:rPr>
+          <w:rFonts w:asciiTheme="minorHAnsi" w:eastAsia="Calibri" w:hAnsiTheme="minorHAnsi" w:cstheme="minorHAnsi"/>
           <w:b/>
+          <w:color w:val="auto"/>
           <w:sz w:val="40"/>
           <w:szCs w:val="40"/>
+          <w:lang w:val="es-VE" w:eastAsia="en-US"/>
         </w:rPr>
       </w:pPr>
       <w:r>
         <w:rPr>
-          <w:rFonts w:cs="Arial"/>
+          <w:rFonts w:asciiTheme="minorHAnsi" w:eastAsia="Calibri" w:hAnsiTheme="minorHAnsi" w:cstheme="minorHAnsi"/>
           <w:b/>
+          <w:color w:val="auto"/>
           <w:sz w:val="40"/>
           <w:szCs w:val="40"/>
+          <w:lang w:val="es-VE" w:eastAsia="en-US"/>
         </w:rPr>
         <w:lastRenderedPageBreak/>
-        <w:t>Diccionario del EDT</w:t>
+        <w:t>Diccionario de la EDT</w:t>
       </w:r>
     </w:p>
+    <w:p/>
     <w:tbl>
       <w:tblPr>
         <w:tblStyle w:val="Tablaconcuadrcula"/>
         <w:tblW w:w="0" w:type="auto"/>
-        <w:jc w:val="center"/>
         <w:tblLook w:val="04A0" w:firstRow="1" w:lastRow="0" w:firstColumn="1" w:lastColumn="0" w:noHBand="0" w:noVBand="1"/>
       </w:tblPr>
       <w:tblGrid>
-        <w:gridCol w:w="1765"/>
-        <w:gridCol w:w="1765"/>
-        <w:gridCol w:w="1766"/>
-        <w:gridCol w:w="1766"/>
-        <w:gridCol w:w="1758"/>
-        <w:gridCol w:w="8"/>
+        <w:gridCol w:w="662"/>
+        <w:gridCol w:w="1786"/>
+        <w:gridCol w:w="3552"/>
+        <w:gridCol w:w="1517"/>
+        <w:gridCol w:w="1311"/>
       </w:tblGrid>
       <w:tr>
         <w:trPr>
-          <w:gridAfter w:val="1"/>
-          <w:wAfter w:w="8" w:type="dxa"/>
-          <w:cantSplit/>
-          <w:trHeight w:val="283"/>
-          <w:jc w:val="center"/>
+          <w:trHeight w:val="340"/>
         </w:trPr>
         <w:tc>
           <w:tcPr>
-            <w:tcW w:w="8820" w:type="dxa"/>
+            <w:tcW w:w="0" w:type="auto"/>
             <w:gridSpan w:val="5"/>
-            <w:vAlign w:val="center"/>
-          </w:tcPr>
-          <w:p>
-            <w:pPr>
-              <w:jc w:val="center"/>
-              <w:rPr>
-                <w:rFonts w:cs="Arial"/>
-                <w:szCs w:val="24"/>
-              </w:rPr>
-            </w:pPr>
-            <w:bookmarkStart w:id="0" w:name="_GoBack"/>
-            <w:bookmarkEnd w:id="0"/>
+            <w:shd w:val="clear" w:color="auto" w:fill="D0CECE" w:themeFill="background2" w:themeFillShade="E6"/>
+            <w:vAlign w:val="center"/>
+          </w:tcPr>
+          <w:p>
+            <w:pPr>
+              <w:jc w:val="right"/>
+              <w:rPr>
+                <w:rFonts w:cstheme="minorHAnsi"/>
+              </w:rPr>
+            </w:pPr>
+            <w:r>
+              <w:rPr>
+                <w:rFonts w:cstheme="minorHAnsi"/>
+              </w:rPr>
+              <w:t>Revisión: 1</w:t>
+            </w:r>
           </w:p>
         </w:tc>
       </w:tr>
       <w:tr>
         <w:trPr>
-          <w:jc w:val="center"/>
+          <w:trHeight w:val="340"/>
         </w:trPr>
         <w:tc>
           <w:tcPr>
-            <w:tcW w:w="1765" w:type="dxa"/>
-            <w:vAlign w:val="center"/>
-          </w:tcPr>
-          <w:p>
-            <w:pPr>
-              <w:jc w:val="center"/>
-              <w:rPr>
-                <w:rFonts w:cs="Arial"/>
-                <w:szCs w:val="24"/>
-              </w:rPr>
-            </w:pPr>
-          </w:p>
-        </w:tc>
-        <w:tc>
-          <w:tcPr>
-            <w:tcW w:w="1765" w:type="dxa"/>
-          </w:tcPr>
-          <w:p>
-            <w:pPr>
-              <w:rPr>
-                <w:rFonts w:cs="Arial"/>
-                <w:szCs w:val="24"/>
-              </w:rPr>
-            </w:pPr>
-          </w:p>
-        </w:tc>
-        <w:tc>
-          <w:tcPr>
-            <w:tcW w:w="1766" w:type="dxa"/>
-          </w:tcPr>
-          <w:p>
-            <w:pPr>
-              <w:rPr>
-                <w:rFonts w:cs="Arial"/>
-                <w:szCs w:val="24"/>
-              </w:rPr>
-            </w:pPr>
-          </w:p>
-        </w:tc>
-        <w:tc>
-          <w:tcPr>
-            <w:tcW w:w="1766" w:type="dxa"/>
-          </w:tcPr>
-          <w:p>
-            <w:pPr>
-              <w:rPr>
-                <w:rFonts w:cs="Arial"/>
-                <w:szCs w:val="24"/>
-              </w:rPr>
-            </w:pPr>
-          </w:p>
-        </w:tc>
-        <w:tc>
-          <w:tcPr>
-            <w:tcW w:w="1766" w:type="dxa"/>
-            <w:gridSpan w:val="2"/>
-          </w:tcPr>
-          <w:p>
-            <w:pPr>
-              <w:rPr>
-                <w:rFonts w:cs="Arial"/>
-                <w:szCs w:val="24"/>
+            <w:tcW w:w="0" w:type="auto"/>
+            <w:gridSpan w:val="5"/>
+            <w:vAlign w:val="center"/>
+          </w:tcPr>
+          <w:p>
+            <w:pPr>
+              <w:jc w:val="center"/>
+              <w:rPr>
+                <w:rFonts w:cstheme="minorHAnsi"/>
+                <w:b/>
+              </w:rPr>
+            </w:pPr>
+            <w:r>
+              <w:rPr>
+                <w:rFonts w:cstheme="minorHAnsi"/>
+                <w:b/>
+                <w:sz w:val="24"/>
+              </w:rPr>
+              <w:t>Diccionario de la EDT</w:t>
+            </w:r>
+            <w:r>
+              <w:rPr>
+                <w:rFonts w:cstheme="minorHAnsi"/>
+                <w:b/>
+              </w:rPr>
+              <w:t xml:space="preserve">         </w:t>
+            </w:r>
+            <w:r>
+              <w:rPr>
+                <w:rFonts w:cstheme="minorHAnsi"/>
+                <w:b/>
+                <w:sz w:val="20"/>
+              </w:rPr>
+              <w:t>Fecha: 17/12/2016</w:t>
+            </w:r>
+          </w:p>
+        </w:tc>
+      </w:tr>
+      <w:tr>
+        <w:tc>
+          <w:tcPr>
+            <w:tcW w:w="0" w:type="auto"/>
+            <w:gridSpan w:val="5"/>
+            <w:shd w:val="clear" w:color="auto" w:fill="D0CECE" w:themeFill="background2" w:themeFillShade="E6"/>
+          </w:tcPr>
+          <w:p>
+            <w:pPr>
+              <w:rPr>
+                <w:rFonts w:cstheme="minorHAnsi"/>
+              </w:rPr>
+            </w:pPr>
+          </w:p>
+        </w:tc>
+      </w:tr>
+      <w:tr>
+        <w:trPr>
+          <w:trHeight w:val="340"/>
+        </w:trPr>
+        <w:tc>
+          <w:tcPr>
+            <w:tcW w:w="0" w:type="auto"/>
+            <w:vAlign w:val="center"/>
+          </w:tcPr>
+          <w:p>
+            <w:pPr>
+              <w:jc w:val="center"/>
+              <w:rPr>
+                <w:rFonts w:cstheme="minorHAnsi"/>
+              </w:rPr>
+            </w:pPr>
+            <w:proofErr w:type="spellStart"/>
+            <w:r>
+              <w:rPr>
+                <w:rFonts w:cstheme="minorHAnsi"/>
+              </w:rPr>
+              <w:t>Act</w:t>
+            </w:r>
+            <w:proofErr w:type="spellEnd"/>
+            <w:r>
+              <w:rPr>
+                <w:rFonts w:cstheme="minorHAnsi"/>
+              </w:rPr>
+              <w:t>.</w:t>
+            </w:r>
+          </w:p>
+        </w:tc>
+        <w:tc>
+          <w:tcPr>
+            <w:tcW w:w="0" w:type="auto"/>
+            <w:vAlign w:val="center"/>
+          </w:tcPr>
+          <w:p>
+            <w:pPr>
+              <w:jc w:val="center"/>
+              <w:rPr>
+                <w:rFonts w:cstheme="minorHAnsi"/>
+              </w:rPr>
+            </w:pPr>
+            <w:r>
+              <w:rPr>
+                <w:rFonts w:cstheme="minorHAnsi"/>
+              </w:rPr>
+              <w:t>Actividades</w:t>
+            </w:r>
+          </w:p>
+        </w:tc>
+        <w:tc>
+          <w:tcPr>
+            <w:tcW w:w="0" w:type="auto"/>
+            <w:vAlign w:val="center"/>
+          </w:tcPr>
+          <w:p>
+            <w:pPr>
+              <w:jc w:val="center"/>
+              <w:rPr>
+                <w:rFonts w:cstheme="minorHAnsi"/>
+              </w:rPr>
+            </w:pPr>
+            <w:r>
+              <w:rPr>
+                <w:rFonts w:cstheme="minorHAnsi"/>
+              </w:rPr>
+              <w:t>Descripción de la actividades</w:t>
+            </w:r>
+          </w:p>
+        </w:tc>
+        <w:tc>
+          <w:tcPr>
+            <w:tcW w:w="0" w:type="auto"/>
+            <w:vAlign w:val="center"/>
+          </w:tcPr>
+          <w:p>
+            <w:pPr>
+              <w:jc w:val="center"/>
+              <w:rPr>
+                <w:rFonts w:cstheme="minorHAnsi"/>
+              </w:rPr>
+            </w:pPr>
+            <w:r>
+              <w:rPr>
+                <w:rFonts w:cstheme="minorHAnsi"/>
+              </w:rPr>
+              <w:t>Entregable</w:t>
+            </w:r>
+          </w:p>
+        </w:tc>
+        <w:tc>
+          <w:tcPr>
+            <w:tcW w:w="0" w:type="auto"/>
+            <w:vAlign w:val="center"/>
+          </w:tcPr>
+          <w:p>
+            <w:pPr>
+              <w:jc w:val="center"/>
+              <w:rPr>
+                <w:rFonts w:cstheme="minorHAnsi"/>
+              </w:rPr>
+            </w:pPr>
+            <w:r>
+              <w:rPr>
+                <w:rFonts w:cstheme="minorHAnsi"/>
+                <w:bCs/>
+                <w:szCs w:val="18"/>
+              </w:rPr>
+              <w:t>Criterio de aceptación</w:t>
+            </w:r>
+            <w:r>
+              <w:rPr>
+                <w:rFonts w:cstheme="minorHAnsi"/>
+                <w:b/>
+                <w:bCs/>
+                <w:sz w:val="18"/>
+                <w:szCs w:val="18"/>
+              </w:rPr>
+              <w:t xml:space="preserve"> </w:t>
+            </w:r>
+          </w:p>
+        </w:tc>
+      </w:tr>
+      <w:tr>
+        <w:tc>
+          <w:tcPr>
+            <w:tcW w:w="0" w:type="auto"/>
+            <w:gridSpan w:val="5"/>
+            <w:shd w:val="clear" w:color="auto" w:fill="D0CECE" w:themeFill="background2" w:themeFillShade="E6"/>
+          </w:tcPr>
+          <w:p>
+            <w:pPr>
+              <w:rPr>
+                <w:rFonts w:cstheme="minorHAnsi"/>
               </w:rPr>
             </w:pPr>
           </w:p>
@@ -1443,146 +1482,258 @@
       <w:tr>
         <w:trPr>
           <w:trHeight w:val="454"/>
-          <w:jc w:val="center"/>
         </w:trPr>
         <w:tc>
           <w:tcPr>
-            <w:tcW w:w="1765" w:type="dxa"/>
-          </w:tcPr>
-          <w:p>
-            <w:pPr>
-              <w:rPr>
-                <w:rFonts w:cs="Arial"/>
-                <w:szCs w:val="24"/>
-              </w:rPr>
-            </w:pPr>
-          </w:p>
-        </w:tc>
-        <w:tc>
-          <w:tcPr>
-            <w:tcW w:w="1765" w:type="dxa"/>
-            <w:vAlign w:val="center"/>
-          </w:tcPr>
-          <w:p>
-            <w:pPr>
-              <w:rPr>
-                <w:rFonts w:cs="Arial"/>
-                <w:szCs w:val="24"/>
-              </w:rPr>
-            </w:pPr>
-          </w:p>
-        </w:tc>
-        <w:tc>
-          <w:tcPr>
-            <w:tcW w:w="1766" w:type="dxa"/>
-          </w:tcPr>
-          <w:p>
-            <w:pPr>
-              <w:rPr>
-                <w:rFonts w:cs="Arial"/>
-                <w:szCs w:val="24"/>
-              </w:rPr>
-            </w:pPr>
-          </w:p>
-        </w:tc>
-        <w:tc>
-          <w:tcPr>
-            <w:tcW w:w="1766" w:type="dxa"/>
-          </w:tcPr>
-          <w:p>
-            <w:pPr>
-              <w:rPr>
-                <w:rFonts w:cs="Arial"/>
-                <w:szCs w:val="24"/>
-              </w:rPr>
-            </w:pPr>
-          </w:p>
-        </w:tc>
-        <w:tc>
-          <w:tcPr>
-            <w:tcW w:w="1766" w:type="dxa"/>
-            <w:gridSpan w:val="2"/>
-          </w:tcPr>
-          <w:p>
-            <w:pPr>
-              <w:rPr>
-                <w:rFonts w:cs="Arial"/>
-                <w:szCs w:val="24"/>
-              </w:rPr>
-            </w:pPr>
+            <w:tcW w:w="0" w:type="auto"/>
+            <w:vAlign w:val="center"/>
+          </w:tcPr>
+          <w:p>
+            <w:pPr>
+              <w:jc w:val="center"/>
+              <w:rPr>
+                <w:rFonts w:cstheme="minorHAnsi"/>
+              </w:rPr>
+            </w:pPr>
+            <w:r>
+              <w:rPr>
+                <w:rFonts w:cstheme="minorHAnsi"/>
+              </w:rPr>
+              <w:t>1.1</w:t>
+            </w:r>
+          </w:p>
+        </w:tc>
+        <w:tc>
+          <w:tcPr>
+            <w:tcW w:w="0" w:type="auto"/>
+            <w:vAlign w:val="center"/>
+          </w:tcPr>
+          <w:p>
+            <w:pPr>
+              <w:jc w:val="center"/>
+              <w:rPr>
+                <w:rFonts w:cstheme="minorHAnsi"/>
+                <w:b/>
+              </w:rPr>
+            </w:pPr>
+            <w:r>
+              <w:rPr>
+                <w:rFonts w:cstheme="minorHAnsi"/>
+                <w:b/>
+              </w:rPr>
+              <w:t>Pre-juego</w:t>
+            </w:r>
+          </w:p>
+        </w:tc>
+        <w:tc>
+          <w:tcPr>
+            <w:tcW w:w="0" w:type="auto"/>
+            <w:vAlign w:val="center"/>
+          </w:tcPr>
+          <w:p>
+            <w:pPr>
+              <w:jc w:val="both"/>
+              <w:rPr>
+                <w:rFonts w:cstheme="minorHAnsi"/>
+              </w:rPr>
+            </w:pPr>
+            <w:r>
+              <w:rPr>
+                <w:rFonts w:cstheme="minorHAnsi"/>
+                <w:color w:val="1A1A1A"/>
+                <w:shd w:val="clear" w:color="auto" w:fill="FFFFFF"/>
+              </w:rPr>
+              <w:t>Planificación: estimación de coste y agenda, análisis general y preliminar.</w:t>
+            </w:r>
+            <w:r>
+              <w:rPr>
+                <w:rFonts w:cstheme="minorHAnsi"/>
+                <w:color w:val="1A1A1A"/>
+              </w:rPr>
+              <w:br/>
+            </w:r>
+            <w:r>
+              <w:rPr>
+                <w:rFonts w:cstheme="minorHAnsi"/>
+                <w:color w:val="1A1A1A"/>
+                <w:shd w:val="clear" w:color="auto" w:fill="FFFFFF"/>
+              </w:rPr>
+              <w:t>Arquitectura: Diseño de la implementación de las funcionalidades. Arquitectura y diseño general.</w:t>
+            </w:r>
+          </w:p>
+        </w:tc>
+        <w:tc>
+          <w:tcPr>
+            <w:tcW w:w="0" w:type="auto"/>
+            <w:vAlign w:val="center"/>
+          </w:tcPr>
+          <w:p>
+            <w:pPr>
+              <w:jc w:val="center"/>
+              <w:rPr>
+                <w:rFonts w:cstheme="minorHAnsi"/>
+              </w:rPr>
+            </w:pPr>
+            <w:r>
+              <w:rPr>
+                <w:rFonts w:cstheme="minorHAnsi"/>
+              </w:rPr>
+              <w:t>Documento de análisis y diseño.</w:t>
+            </w:r>
+          </w:p>
+          <w:p>
+            <w:pPr>
+              <w:jc w:val="center"/>
+              <w:rPr>
+                <w:rFonts w:cstheme="minorHAnsi"/>
+              </w:rPr>
+            </w:pPr>
+            <w:proofErr w:type="spellStart"/>
+            <w:r>
+              <w:rPr>
+                <w:rFonts w:cstheme="minorHAnsi"/>
+              </w:rPr>
+              <w:t>Product</w:t>
+            </w:r>
+            <w:proofErr w:type="spellEnd"/>
+            <w:r>
+              <w:rPr>
+                <w:rFonts w:cstheme="minorHAnsi"/>
+              </w:rPr>
+              <w:t xml:space="preserve"> </w:t>
+            </w:r>
+            <w:proofErr w:type="spellStart"/>
+            <w:r>
+              <w:rPr>
+                <w:rFonts w:cstheme="minorHAnsi"/>
+              </w:rPr>
+              <w:t>backlog</w:t>
+            </w:r>
+            <w:proofErr w:type="spellEnd"/>
+            <w:r>
+              <w:rPr>
+                <w:rFonts w:cstheme="minorHAnsi"/>
+              </w:rPr>
+              <w:t>.</w:t>
+            </w:r>
+          </w:p>
+        </w:tc>
+        <w:tc>
+          <w:tcPr>
+            <w:tcW w:w="0" w:type="auto"/>
+            <w:vAlign w:val="center"/>
+          </w:tcPr>
+          <w:p>
+            <w:pPr>
+              <w:jc w:val="center"/>
+              <w:rPr>
+                <w:rFonts w:cstheme="minorHAnsi"/>
+              </w:rPr>
+            </w:pPr>
+            <w:r>
+              <w:rPr>
+                <w:rFonts w:cstheme="minorHAnsi"/>
+              </w:rPr>
+              <w:t>Gerente del proyecto.</w:t>
+            </w:r>
           </w:p>
         </w:tc>
       </w:tr>
       <w:tr>
         <w:trPr>
-          <w:jc w:val="center"/>
+          <w:trHeight w:val="454"/>
         </w:trPr>
         <w:tc>
           <w:tcPr>
-            <w:tcW w:w="1765" w:type="dxa"/>
-          </w:tcPr>
-          <w:p>
-            <w:pPr>
-              <w:rPr>
-                <w:rFonts w:cs="Arial"/>
-                <w:szCs w:val="24"/>
-              </w:rPr>
-            </w:pPr>
-          </w:p>
-        </w:tc>
-        <w:tc>
-          <w:tcPr>
-            <w:tcW w:w="1765" w:type="dxa"/>
-          </w:tcPr>
-          <w:p>
-            <w:pPr>
-              <w:rPr>
-                <w:rFonts w:cs="Arial"/>
-                <w:szCs w:val="24"/>
-              </w:rPr>
-            </w:pPr>
-          </w:p>
-        </w:tc>
-        <w:tc>
-          <w:tcPr>
-            <w:tcW w:w="1766" w:type="dxa"/>
-            <w:vAlign w:val="center"/>
-          </w:tcPr>
-          <w:p>
-            <w:pPr>
-              <w:jc w:val="center"/>
-              <w:rPr>
-                <w:rFonts w:cs="Arial"/>
-                <w:szCs w:val="24"/>
-              </w:rPr>
-            </w:pPr>
-          </w:p>
-        </w:tc>
-        <w:tc>
-          <w:tcPr>
-            <w:tcW w:w="1766" w:type="dxa"/>
-            <w:vAlign w:val="center"/>
-          </w:tcPr>
-          <w:p>
-            <w:pPr>
-              <w:jc w:val="center"/>
-              <w:rPr>
-                <w:rFonts w:cs="Arial"/>
-                <w:szCs w:val="24"/>
-              </w:rPr>
-            </w:pPr>
-          </w:p>
-        </w:tc>
-        <w:tc>
-          <w:tcPr>
-            <w:tcW w:w="1766" w:type="dxa"/>
-            <w:gridSpan w:val="2"/>
-          </w:tcPr>
-          <w:p>
-            <w:pPr>
-              <w:rPr>
-                <w:rFonts w:cs="Arial"/>
-                <w:szCs w:val="24"/>
+            <w:tcW w:w="0" w:type="auto"/>
+            <w:shd w:val="clear" w:color="auto" w:fill="D0CECE" w:themeFill="background2" w:themeFillShade="E6"/>
+            <w:vAlign w:val="center"/>
+          </w:tcPr>
+          <w:p>
+            <w:pPr>
+              <w:jc w:val="center"/>
+              <w:rPr>
+                <w:rFonts w:cstheme="minorHAnsi"/>
+              </w:rPr>
+            </w:pPr>
+            <w:r>
+              <w:rPr>
+                <w:rFonts w:cstheme="minorHAnsi"/>
+              </w:rPr>
+              <w:t>1.1.1</w:t>
+            </w:r>
+          </w:p>
+        </w:tc>
+        <w:tc>
+          <w:tcPr>
+            <w:tcW w:w="0" w:type="auto"/>
+            <w:shd w:val="clear" w:color="auto" w:fill="D0CECE" w:themeFill="background2" w:themeFillShade="E6"/>
+            <w:vAlign w:val="center"/>
+          </w:tcPr>
+          <w:p>
+            <w:pPr>
+              <w:jc w:val="center"/>
+              <w:rPr>
+                <w:rFonts w:cstheme="minorHAnsi"/>
+              </w:rPr>
+            </w:pPr>
+            <w:r>
+              <w:rPr>
+                <w:rFonts w:cstheme="minorHAnsi"/>
+              </w:rPr>
+              <w:t>Diseño arquitectónico de alto nivel</w:t>
+            </w:r>
+          </w:p>
+        </w:tc>
+        <w:tc>
+          <w:tcPr>
+            <w:tcW w:w="0" w:type="auto"/>
+            <w:shd w:val="clear" w:color="auto" w:fill="D0CECE" w:themeFill="background2" w:themeFillShade="E6"/>
+            <w:vAlign w:val="center"/>
+          </w:tcPr>
+          <w:p>
+            <w:pPr>
+              <w:jc w:val="both"/>
+              <w:rPr>
+                <w:rFonts w:cstheme="minorHAnsi"/>
+                <w:color w:val="1A1A1A"/>
+                <w:shd w:val="clear" w:color="auto" w:fill="FFFFFF"/>
+              </w:rPr>
+            </w:pPr>
+            <w:r>
+              <w:rPr>
+                <w:rFonts w:cstheme="minorHAnsi"/>
+              </w:rPr>
+              <w:t>Establece un marco estructural básico para identificar los principales componentes del sistema y las comunicaciones entre ellas.</w:t>
+            </w:r>
+          </w:p>
+        </w:tc>
+        <w:tc>
+          <w:tcPr>
+            <w:tcW w:w="0" w:type="auto"/>
+            <w:shd w:val="clear" w:color="auto" w:fill="D0CECE" w:themeFill="background2" w:themeFillShade="E6"/>
+            <w:vAlign w:val="center"/>
+          </w:tcPr>
+          <w:p>
+            <w:pPr>
+              <w:jc w:val="center"/>
+              <w:rPr>
+                <w:rFonts w:cstheme="minorHAnsi"/>
+              </w:rPr>
+            </w:pPr>
+          </w:p>
+        </w:tc>
+        <w:tc>
+          <w:tcPr>
+            <w:tcW w:w="0" w:type="auto"/>
+            <w:shd w:val="clear" w:color="auto" w:fill="D0CECE" w:themeFill="background2" w:themeFillShade="E6"/>
+            <w:vAlign w:val="center"/>
+          </w:tcPr>
+          <w:p>
+            <w:pPr>
+              <w:jc w:val="center"/>
+              <w:rPr>
+                <w:rFonts w:cstheme="minorHAnsi"/>
               </w:rPr>
             </w:pPr>
           </w:p>
@@ -1590,70 +1741,1113 @@
       </w:tr>
       <w:tr>
         <w:trPr>
-          <w:jc w:val="center"/>
+          <w:trHeight w:val="454"/>
         </w:trPr>
         <w:tc>
           <w:tcPr>
-            <w:tcW w:w="1765" w:type="dxa"/>
-          </w:tcPr>
-          <w:p>
-            <w:pPr>
-              <w:rPr>
-                <w:rFonts w:cs="Arial"/>
-                <w:szCs w:val="24"/>
-              </w:rPr>
-            </w:pPr>
-          </w:p>
-        </w:tc>
-        <w:tc>
-          <w:tcPr>
-            <w:tcW w:w="1765" w:type="dxa"/>
-          </w:tcPr>
-          <w:p>
-            <w:pPr>
-              <w:rPr>
-                <w:rFonts w:cs="Arial"/>
-                <w:szCs w:val="24"/>
-              </w:rPr>
-            </w:pPr>
-          </w:p>
-        </w:tc>
-        <w:tc>
-          <w:tcPr>
-            <w:tcW w:w="1766" w:type="dxa"/>
-          </w:tcPr>
-          <w:p>
-            <w:pPr>
-              <w:rPr>
-                <w:rFonts w:cs="Arial"/>
-                <w:szCs w:val="24"/>
-              </w:rPr>
-            </w:pPr>
-          </w:p>
-        </w:tc>
-        <w:tc>
-          <w:tcPr>
-            <w:tcW w:w="1766" w:type="dxa"/>
-          </w:tcPr>
-          <w:p>
-            <w:pPr>
-              <w:rPr>
-                <w:rFonts w:cs="Arial"/>
-                <w:szCs w:val="24"/>
-              </w:rPr>
-            </w:pPr>
-          </w:p>
-        </w:tc>
-        <w:tc>
-          <w:tcPr>
-            <w:tcW w:w="1766" w:type="dxa"/>
-            <w:gridSpan w:val="2"/>
-          </w:tcPr>
-          <w:p>
-            <w:pPr>
-              <w:rPr>
-                <w:rFonts w:cs="Arial"/>
-                <w:szCs w:val="24"/>
+            <w:tcW w:w="0" w:type="auto"/>
+            <w:shd w:val="clear" w:color="auto" w:fill="FFFFFF" w:themeFill="background1"/>
+            <w:vAlign w:val="center"/>
+          </w:tcPr>
+          <w:p>
+            <w:pPr>
+              <w:jc w:val="center"/>
+              <w:rPr>
+                <w:rFonts w:cstheme="minorHAnsi"/>
+              </w:rPr>
+            </w:pPr>
+            <w:r>
+              <w:rPr>
+                <w:rFonts w:cstheme="minorHAnsi"/>
+              </w:rPr>
+              <w:t>1.2.1</w:t>
+            </w:r>
+          </w:p>
+        </w:tc>
+        <w:tc>
+          <w:tcPr>
+            <w:tcW w:w="0" w:type="auto"/>
+            <w:shd w:val="clear" w:color="auto" w:fill="FFFFFF" w:themeFill="background1"/>
+            <w:vAlign w:val="center"/>
+          </w:tcPr>
+          <w:p>
+            <w:pPr>
+              <w:jc w:val="center"/>
+              <w:rPr>
+                <w:rFonts w:cstheme="minorHAnsi"/>
+              </w:rPr>
+            </w:pPr>
+            <w:r>
+              <w:rPr>
+                <w:rFonts w:cstheme="minorHAnsi"/>
+              </w:rPr>
+              <w:t xml:space="preserve">Construcción inicial del </w:t>
+            </w:r>
+            <w:proofErr w:type="spellStart"/>
+            <w:r>
+              <w:rPr>
+                <w:rFonts w:cstheme="minorHAnsi"/>
+              </w:rPr>
+              <w:t>product</w:t>
+            </w:r>
+            <w:proofErr w:type="spellEnd"/>
+            <w:r>
+              <w:rPr>
+                <w:rFonts w:cstheme="minorHAnsi"/>
+              </w:rPr>
+              <w:t xml:space="preserve"> </w:t>
+            </w:r>
+            <w:proofErr w:type="spellStart"/>
+            <w:r>
+              <w:rPr>
+                <w:rFonts w:cstheme="minorHAnsi"/>
+              </w:rPr>
+              <w:t>backlog</w:t>
+            </w:r>
+            <w:proofErr w:type="spellEnd"/>
+          </w:p>
+        </w:tc>
+        <w:tc>
+          <w:tcPr>
+            <w:tcW w:w="0" w:type="auto"/>
+            <w:shd w:val="clear" w:color="auto" w:fill="FFFFFF" w:themeFill="background1"/>
+            <w:vAlign w:val="center"/>
+          </w:tcPr>
+          <w:p>
+            <w:pPr>
+              <w:jc w:val="both"/>
+              <w:rPr>
+                <w:rFonts w:cstheme="minorHAnsi"/>
+              </w:rPr>
+            </w:pPr>
+            <w:r>
+              <w:rPr>
+                <w:rFonts w:cstheme="minorHAnsi"/>
+              </w:rPr>
+              <w:t>Representa la visión y expectativas del cliente respecto a los objetivos y entregas del proyecto.</w:t>
+            </w:r>
+          </w:p>
+        </w:tc>
+        <w:tc>
+          <w:tcPr>
+            <w:tcW w:w="0" w:type="auto"/>
+            <w:shd w:val="clear" w:color="auto" w:fill="FFFFFF" w:themeFill="background1"/>
+            <w:vAlign w:val="center"/>
+          </w:tcPr>
+          <w:p>
+            <w:pPr>
+              <w:jc w:val="center"/>
+              <w:rPr>
+                <w:rFonts w:cstheme="minorHAnsi"/>
+              </w:rPr>
+            </w:pPr>
+          </w:p>
+        </w:tc>
+        <w:tc>
+          <w:tcPr>
+            <w:tcW w:w="0" w:type="auto"/>
+            <w:shd w:val="clear" w:color="auto" w:fill="FFFFFF" w:themeFill="background1"/>
+            <w:vAlign w:val="center"/>
+          </w:tcPr>
+          <w:p>
+            <w:pPr>
+              <w:jc w:val="center"/>
+              <w:rPr>
+                <w:rFonts w:cstheme="minorHAnsi"/>
+              </w:rPr>
+            </w:pPr>
+          </w:p>
+        </w:tc>
+      </w:tr>
+      <w:tr>
+        <w:trPr>
+          <w:trHeight w:val="454"/>
+        </w:trPr>
+        <w:tc>
+          <w:tcPr>
+            <w:tcW w:w="0" w:type="auto"/>
+            <w:shd w:val="clear" w:color="auto" w:fill="D0CECE" w:themeFill="background2" w:themeFillShade="E6"/>
+            <w:vAlign w:val="center"/>
+          </w:tcPr>
+          <w:p>
+            <w:pPr>
+              <w:jc w:val="center"/>
+              <w:rPr>
+                <w:rFonts w:cstheme="minorHAnsi"/>
+              </w:rPr>
+            </w:pPr>
+            <w:r>
+              <w:rPr>
+                <w:rFonts w:cstheme="minorHAnsi"/>
+              </w:rPr>
+              <w:t>1.2</w:t>
+            </w:r>
+          </w:p>
+        </w:tc>
+        <w:tc>
+          <w:tcPr>
+            <w:tcW w:w="0" w:type="auto"/>
+            <w:shd w:val="clear" w:color="auto" w:fill="D0CECE" w:themeFill="background2" w:themeFillShade="E6"/>
+            <w:vAlign w:val="center"/>
+          </w:tcPr>
+          <w:p>
+            <w:pPr>
+              <w:jc w:val="center"/>
+              <w:rPr>
+                <w:rFonts w:cstheme="minorHAnsi"/>
+                <w:b/>
+              </w:rPr>
+            </w:pPr>
+            <w:r>
+              <w:rPr>
+                <w:rFonts w:cstheme="minorHAnsi"/>
+                <w:b/>
+              </w:rPr>
+              <w:t>Juego</w:t>
+            </w:r>
+          </w:p>
+        </w:tc>
+        <w:tc>
+          <w:tcPr>
+            <w:tcW w:w="0" w:type="auto"/>
+            <w:shd w:val="clear" w:color="auto" w:fill="D0CECE" w:themeFill="background2" w:themeFillShade="E6"/>
+            <w:vAlign w:val="center"/>
+          </w:tcPr>
+          <w:p>
+            <w:pPr>
+              <w:jc w:val="both"/>
+              <w:rPr>
+                <w:rFonts w:cstheme="minorHAnsi"/>
+              </w:rPr>
+            </w:pPr>
+            <w:r>
+              <w:rPr>
+                <w:rFonts w:cstheme="minorHAnsi"/>
+              </w:rPr>
+              <w:t xml:space="preserve">Desarrollo de </w:t>
+            </w:r>
+            <w:proofErr w:type="spellStart"/>
+            <w:r>
+              <w:rPr>
+                <w:rFonts w:cstheme="minorHAnsi"/>
+              </w:rPr>
+              <w:t>sprints</w:t>
+            </w:r>
+            <w:proofErr w:type="spellEnd"/>
+            <w:r>
+              <w:rPr>
+                <w:rFonts w:cstheme="minorHAnsi"/>
+              </w:rPr>
+              <w:t xml:space="preserve">: Desarrollo de la funcionalidad con respeto continúo a las variables de tiempo, requisitos, costo y competencia. La interacción con estas variables define el final de esta fase. </w:t>
+            </w:r>
+          </w:p>
+        </w:tc>
+        <w:tc>
+          <w:tcPr>
+            <w:tcW w:w="0" w:type="auto"/>
+            <w:shd w:val="clear" w:color="auto" w:fill="D0CECE" w:themeFill="background2" w:themeFillShade="E6"/>
+            <w:vAlign w:val="center"/>
+          </w:tcPr>
+          <w:p>
+            <w:pPr>
+              <w:jc w:val="center"/>
+              <w:rPr>
+                <w:rFonts w:cstheme="minorHAnsi"/>
+              </w:rPr>
+            </w:pPr>
+            <w:r>
+              <w:rPr>
+                <w:rFonts w:cstheme="minorHAnsi"/>
+              </w:rPr>
+              <w:t>Módulos de cada entrega del sprint</w:t>
+            </w:r>
+          </w:p>
+        </w:tc>
+        <w:tc>
+          <w:tcPr>
+            <w:tcW w:w="0" w:type="auto"/>
+            <w:shd w:val="clear" w:color="auto" w:fill="D0CECE" w:themeFill="background2" w:themeFillShade="E6"/>
+            <w:vAlign w:val="center"/>
+          </w:tcPr>
+          <w:p>
+            <w:pPr>
+              <w:jc w:val="center"/>
+              <w:rPr>
+                <w:rFonts w:cstheme="minorHAnsi"/>
+              </w:rPr>
+            </w:pPr>
+            <w:r>
+              <w:rPr>
+                <w:rFonts w:cstheme="minorHAnsi"/>
+              </w:rPr>
+              <w:t>Gerente del proyecto.</w:t>
+            </w:r>
+          </w:p>
+        </w:tc>
+      </w:tr>
+      <w:tr>
+        <w:trPr>
+          <w:trHeight w:val="454"/>
+        </w:trPr>
+        <w:tc>
+          <w:tcPr>
+            <w:tcW w:w="0" w:type="auto"/>
+            <w:shd w:val="clear" w:color="auto" w:fill="FFFFFF" w:themeFill="background1"/>
+            <w:vAlign w:val="center"/>
+          </w:tcPr>
+          <w:p>
+            <w:pPr>
+              <w:jc w:val="center"/>
+              <w:rPr>
+                <w:rFonts w:cstheme="minorHAnsi"/>
+              </w:rPr>
+            </w:pPr>
+            <w:r>
+              <w:rPr>
+                <w:rFonts w:cstheme="minorHAnsi"/>
+              </w:rPr>
+              <w:t>1.2.1</w:t>
+            </w:r>
+          </w:p>
+        </w:tc>
+        <w:tc>
+          <w:tcPr>
+            <w:tcW w:w="0" w:type="auto"/>
+            <w:shd w:val="clear" w:color="auto" w:fill="FFFFFF" w:themeFill="background1"/>
+            <w:vAlign w:val="center"/>
+          </w:tcPr>
+          <w:p>
+            <w:pPr>
+              <w:jc w:val="center"/>
+              <w:rPr>
+                <w:rFonts w:cstheme="minorHAnsi"/>
+              </w:rPr>
+            </w:pPr>
+            <w:r>
+              <w:rPr>
+                <w:rFonts w:cstheme="minorHAnsi"/>
+              </w:rPr>
+              <w:t>Sprint 1 – Módulo usuarios</w:t>
+            </w:r>
+          </w:p>
+        </w:tc>
+        <w:tc>
+          <w:tcPr>
+            <w:tcW w:w="0" w:type="auto"/>
+            <w:shd w:val="clear" w:color="auto" w:fill="FFFFFF" w:themeFill="background1"/>
+            <w:vAlign w:val="center"/>
+          </w:tcPr>
+          <w:p>
+            <w:pPr>
+              <w:jc w:val="both"/>
+              <w:rPr>
+                <w:rFonts w:cstheme="minorHAnsi"/>
+              </w:rPr>
+            </w:pPr>
+            <w:r>
+              <w:rPr>
+                <w:rFonts w:cstheme="minorHAnsi"/>
+              </w:rPr>
+              <w:t xml:space="preserve">En este sprint se realizará toda el proceso ingenieril relacionado con el </w:t>
+            </w:r>
+            <w:proofErr w:type="spellStart"/>
+            <w:r>
+              <w:rPr>
+                <w:rFonts w:cstheme="minorHAnsi"/>
+              </w:rPr>
+              <w:t>logeo</w:t>
+            </w:r>
+            <w:proofErr w:type="spellEnd"/>
+            <w:r>
+              <w:rPr>
+                <w:rFonts w:cstheme="minorHAnsi"/>
+              </w:rPr>
+              <w:t xml:space="preserve"> y registro de usuarios, con su respectivo rol que cumple dentro de la aplicación.</w:t>
+            </w:r>
+          </w:p>
+        </w:tc>
+        <w:tc>
+          <w:tcPr>
+            <w:tcW w:w="0" w:type="auto"/>
+            <w:shd w:val="clear" w:color="auto" w:fill="FFFFFF" w:themeFill="background1"/>
+            <w:vAlign w:val="center"/>
+          </w:tcPr>
+          <w:p>
+            <w:pPr>
+              <w:jc w:val="center"/>
+              <w:rPr>
+                <w:rFonts w:cstheme="minorHAnsi"/>
+              </w:rPr>
+            </w:pPr>
+            <w:r>
+              <w:rPr>
+                <w:rFonts w:cstheme="minorHAnsi"/>
+              </w:rPr>
+              <w:t>Módulo Usuario</w:t>
+            </w:r>
+          </w:p>
+        </w:tc>
+        <w:tc>
+          <w:tcPr>
+            <w:tcW w:w="0" w:type="auto"/>
+            <w:shd w:val="clear" w:color="auto" w:fill="FFFFFF" w:themeFill="background1"/>
+            <w:vAlign w:val="center"/>
+          </w:tcPr>
+          <w:p>
+            <w:pPr>
+              <w:jc w:val="center"/>
+              <w:rPr>
+                <w:rFonts w:cstheme="minorHAnsi"/>
+              </w:rPr>
+            </w:pPr>
+          </w:p>
+        </w:tc>
+      </w:tr>
+      <w:tr>
+        <w:trPr>
+          <w:trHeight w:val="454"/>
+        </w:trPr>
+        <w:tc>
+          <w:tcPr>
+            <w:tcW w:w="0" w:type="auto"/>
+            <w:shd w:val="clear" w:color="auto" w:fill="D0CECE" w:themeFill="background2" w:themeFillShade="E6"/>
+            <w:vAlign w:val="center"/>
+          </w:tcPr>
+          <w:p>
+            <w:pPr>
+              <w:jc w:val="center"/>
+              <w:rPr>
+                <w:rFonts w:cstheme="minorHAnsi"/>
+              </w:rPr>
+            </w:pPr>
+            <w:r>
+              <w:rPr>
+                <w:rFonts w:cstheme="minorHAnsi"/>
+              </w:rPr>
+              <w:t>1.2.2</w:t>
+            </w:r>
+          </w:p>
+        </w:tc>
+        <w:tc>
+          <w:tcPr>
+            <w:tcW w:w="0" w:type="auto"/>
+            <w:shd w:val="clear" w:color="auto" w:fill="D0CECE" w:themeFill="background2" w:themeFillShade="E6"/>
+            <w:vAlign w:val="center"/>
+          </w:tcPr>
+          <w:p>
+            <w:pPr>
+              <w:jc w:val="center"/>
+              <w:rPr>
+                <w:rFonts w:cstheme="minorHAnsi"/>
+              </w:rPr>
+            </w:pPr>
+            <w:r>
+              <w:rPr>
+                <w:rFonts w:cstheme="minorHAnsi"/>
+              </w:rPr>
+              <w:t>Sprint 2 – Módulo cursos</w:t>
+            </w:r>
+          </w:p>
+        </w:tc>
+        <w:tc>
+          <w:tcPr>
+            <w:tcW w:w="0" w:type="auto"/>
+            <w:shd w:val="clear" w:color="auto" w:fill="D0CECE" w:themeFill="background2" w:themeFillShade="E6"/>
+            <w:vAlign w:val="center"/>
+          </w:tcPr>
+          <w:p>
+            <w:pPr>
+              <w:jc w:val="both"/>
+              <w:rPr>
+                <w:rFonts w:cstheme="minorHAnsi"/>
+              </w:rPr>
+            </w:pPr>
+            <w:r>
+              <w:rPr>
+                <w:rFonts w:cstheme="minorHAnsi"/>
+              </w:rPr>
+              <w:t>En este sprint se realizará toda el proceso ingenieril relacionado con la gestión de cursos, también con su contenido, asignación de estudiantes y las respectivas calificaciones.</w:t>
+            </w:r>
+          </w:p>
+        </w:tc>
+        <w:tc>
+          <w:tcPr>
+            <w:tcW w:w="0" w:type="auto"/>
+            <w:shd w:val="clear" w:color="auto" w:fill="D0CECE" w:themeFill="background2" w:themeFillShade="E6"/>
+            <w:vAlign w:val="center"/>
+          </w:tcPr>
+          <w:p>
+            <w:pPr>
+              <w:jc w:val="center"/>
+              <w:rPr>
+                <w:rFonts w:cstheme="minorHAnsi"/>
+              </w:rPr>
+            </w:pPr>
+            <w:r>
+              <w:rPr>
+                <w:rFonts w:cstheme="minorHAnsi"/>
+              </w:rPr>
+              <w:t>Módulo Cursos</w:t>
+            </w:r>
+          </w:p>
+        </w:tc>
+        <w:tc>
+          <w:tcPr>
+            <w:tcW w:w="0" w:type="auto"/>
+            <w:shd w:val="clear" w:color="auto" w:fill="D0CECE" w:themeFill="background2" w:themeFillShade="E6"/>
+            <w:vAlign w:val="center"/>
+          </w:tcPr>
+          <w:p>
+            <w:pPr>
+              <w:jc w:val="center"/>
+              <w:rPr>
+                <w:rFonts w:cstheme="minorHAnsi"/>
+              </w:rPr>
+            </w:pPr>
+          </w:p>
+        </w:tc>
+      </w:tr>
+      <w:tr>
+        <w:trPr>
+          <w:trHeight w:val="454"/>
+        </w:trPr>
+        <w:tc>
+          <w:tcPr>
+            <w:tcW w:w="0" w:type="auto"/>
+            <w:shd w:val="clear" w:color="auto" w:fill="FFFFFF" w:themeFill="background1"/>
+            <w:vAlign w:val="center"/>
+          </w:tcPr>
+          <w:p>
+            <w:pPr>
+              <w:jc w:val="center"/>
+              <w:rPr>
+                <w:rFonts w:cstheme="minorHAnsi"/>
+              </w:rPr>
+            </w:pPr>
+            <w:r>
+              <w:rPr>
+                <w:rFonts w:cstheme="minorHAnsi"/>
+              </w:rPr>
+              <w:t>1.2.3</w:t>
+            </w:r>
+          </w:p>
+        </w:tc>
+        <w:tc>
+          <w:tcPr>
+            <w:tcW w:w="0" w:type="auto"/>
+            <w:shd w:val="clear" w:color="auto" w:fill="FFFFFF" w:themeFill="background1"/>
+            <w:vAlign w:val="center"/>
+          </w:tcPr>
+          <w:p>
+            <w:pPr>
+              <w:jc w:val="center"/>
+              <w:rPr>
+                <w:rFonts w:cstheme="minorHAnsi"/>
+              </w:rPr>
+            </w:pPr>
+            <w:r>
+              <w:rPr>
+                <w:rFonts w:cstheme="minorHAnsi"/>
+              </w:rPr>
+              <w:t>Sprint 3 – Módulo noticias</w:t>
+            </w:r>
+          </w:p>
+        </w:tc>
+        <w:tc>
+          <w:tcPr>
+            <w:tcW w:w="0" w:type="auto"/>
+            <w:shd w:val="clear" w:color="auto" w:fill="FFFFFF" w:themeFill="background1"/>
+            <w:vAlign w:val="center"/>
+          </w:tcPr>
+          <w:p>
+            <w:pPr>
+              <w:jc w:val="both"/>
+              <w:rPr>
+                <w:rFonts w:cstheme="minorHAnsi"/>
+              </w:rPr>
+            </w:pPr>
+            <w:r>
+              <w:rPr>
+                <w:rFonts w:cstheme="minorHAnsi"/>
+              </w:rPr>
+              <w:t>En este sprint se realizará toda el proceso ingenieril relacionado con la gestión y presentación de noticias en la sección home de la aplicación.</w:t>
+            </w:r>
+          </w:p>
+        </w:tc>
+        <w:tc>
+          <w:tcPr>
+            <w:tcW w:w="0" w:type="auto"/>
+            <w:shd w:val="clear" w:color="auto" w:fill="FFFFFF" w:themeFill="background1"/>
+            <w:vAlign w:val="center"/>
+          </w:tcPr>
+          <w:p>
+            <w:pPr>
+              <w:jc w:val="center"/>
+              <w:rPr>
+                <w:rFonts w:cstheme="minorHAnsi"/>
+              </w:rPr>
+            </w:pPr>
+            <w:r>
+              <w:rPr>
+                <w:rFonts w:cstheme="minorHAnsi"/>
+              </w:rPr>
+              <w:t>Módulo Noticias</w:t>
+            </w:r>
+          </w:p>
+        </w:tc>
+        <w:tc>
+          <w:tcPr>
+            <w:tcW w:w="0" w:type="auto"/>
+            <w:shd w:val="clear" w:color="auto" w:fill="FFFFFF" w:themeFill="background1"/>
+            <w:vAlign w:val="center"/>
+          </w:tcPr>
+          <w:p>
+            <w:pPr>
+              <w:jc w:val="center"/>
+              <w:rPr>
+                <w:rFonts w:cstheme="minorHAnsi"/>
+              </w:rPr>
+            </w:pPr>
+          </w:p>
+        </w:tc>
+      </w:tr>
+      <w:tr>
+        <w:trPr>
+          <w:trHeight w:val="454"/>
+        </w:trPr>
+        <w:tc>
+          <w:tcPr>
+            <w:tcW w:w="0" w:type="auto"/>
+            <w:shd w:val="clear" w:color="auto" w:fill="D0CECE" w:themeFill="background2" w:themeFillShade="E6"/>
+            <w:vAlign w:val="center"/>
+          </w:tcPr>
+          <w:p>
+            <w:pPr>
+              <w:jc w:val="center"/>
+              <w:rPr>
+                <w:rFonts w:cstheme="minorHAnsi"/>
+              </w:rPr>
+            </w:pPr>
+            <w:r>
+              <w:rPr>
+                <w:rFonts w:cstheme="minorHAnsi"/>
+              </w:rPr>
+              <w:t>1.2.4</w:t>
+            </w:r>
+          </w:p>
+        </w:tc>
+        <w:tc>
+          <w:tcPr>
+            <w:tcW w:w="0" w:type="auto"/>
+            <w:shd w:val="clear" w:color="auto" w:fill="D0CECE" w:themeFill="background2" w:themeFillShade="E6"/>
+            <w:vAlign w:val="center"/>
+          </w:tcPr>
+          <w:p>
+            <w:pPr>
+              <w:jc w:val="center"/>
+              <w:rPr>
+                <w:rFonts w:cstheme="minorHAnsi"/>
+              </w:rPr>
+            </w:pPr>
+            <w:r>
+              <w:rPr>
+                <w:rFonts w:cstheme="minorHAnsi"/>
+              </w:rPr>
+              <w:t>Sprint 4 – Módulo Blog</w:t>
+            </w:r>
+          </w:p>
+        </w:tc>
+        <w:tc>
+          <w:tcPr>
+            <w:tcW w:w="0" w:type="auto"/>
+            <w:shd w:val="clear" w:color="auto" w:fill="D0CECE" w:themeFill="background2" w:themeFillShade="E6"/>
+            <w:vAlign w:val="center"/>
+          </w:tcPr>
+          <w:p>
+            <w:pPr>
+              <w:jc w:val="both"/>
+              <w:rPr>
+                <w:rFonts w:cstheme="minorHAnsi"/>
+              </w:rPr>
+            </w:pPr>
+            <w:r>
+              <w:rPr>
+                <w:rFonts w:cstheme="minorHAnsi"/>
+              </w:rPr>
+              <w:t xml:space="preserve">En este sprint se realizará toda el proceso ingenieril relacionado con la gestión y control de blog, donde se </w:t>
+            </w:r>
+            <w:r>
+              <w:rPr>
+                <w:rFonts w:cstheme="minorHAnsi"/>
+              </w:rPr>
+              <w:lastRenderedPageBreak/>
+              <w:t>podrá comentar y crear entradas respecto a un tema.</w:t>
+            </w:r>
+          </w:p>
+        </w:tc>
+        <w:tc>
+          <w:tcPr>
+            <w:tcW w:w="0" w:type="auto"/>
+            <w:shd w:val="clear" w:color="auto" w:fill="D0CECE" w:themeFill="background2" w:themeFillShade="E6"/>
+            <w:vAlign w:val="center"/>
+          </w:tcPr>
+          <w:p>
+            <w:pPr>
+              <w:jc w:val="center"/>
+              <w:rPr>
+                <w:rFonts w:cstheme="minorHAnsi"/>
+              </w:rPr>
+            </w:pPr>
+            <w:r>
+              <w:rPr>
+                <w:rFonts w:cstheme="minorHAnsi"/>
+              </w:rPr>
+              <w:lastRenderedPageBreak/>
+              <w:t>Módulo Blog</w:t>
+            </w:r>
+          </w:p>
+        </w:tc>
+        <w:tc>
+          <w:tcPr>
+            <w:tcW w:w="0" w:type="auto"/>
+            <w:shd w:val="clear" w:color="auto" w:fill="D0CECE" w:themeFill="background2" w:themeFillShade="E6"/>
+            <w:vAlign w:val="center"/>
+          </w:tcPr>
+          <w:p>
+            <w:pPr>
+              <w:jc w:val="center"/>
+              <w:rPr>
+                <w:rFonts w:cstheme="minorHAnsi"/>
+              </w:rPr>
+            </w:pPr>
+          </w:p>
+        </w:tc>
+      </w:tr>
+      <w:tr>
+        <w:trPr>
+          <w:trHeight w:val="454"/>
+        </w:trPr>
+        <w:tc>
+          <w:tcPr>
+            <w:tcW w:w="0" w:type="auto"/>
+            <w:shd w:val="clear" w:color="auto" w:fill="FFFFFF" w:themeFill="background1"/>
+            <w:vAlign w:val="center"/>
+          </w:tcPr>
+          <w:p>
+            <w:pPr>
+              <w:jc w:val="center"/>
+              <w:rPr>
+                <w:rFonts w:cstheme="minorHAnsi"/>
+              </w:rPr>
+            </w:pPr>
+            <w:r>
+              <w:rPr>
+                <w:rFonts w:cstheme="minorHAnsi"/>
+              </w:rPr>
+              <w:t>1.3</w:t>
+            </w:r>
+          </w:p>
+        </w:tc>
+        <w:tc>
+          <w:tcPr>
+            <w:tcW w:w="0" w:type="auto"/>
+            <w:shd w:val="clear" w:color="auto" w:fill="FFFFFF" w:themeFill="background1"/>
+            <w:vAlign w:val="center"/>
+          </w:tcPr>
+          <w:p>
+            <w:pPr>
+              <w:jc w:val="center"/>
+              <w:rPr>
+                <w:rFonts w:cstheme="minorHAnsi"/>
+                <w:b/>
+              </w:rPr>
+            </w:pPr>
+            <w:r>
+              <w:rPr>
+                <w:rFonts w:cstheme="minorHAnsi"/>
+                <w:b/>
+              </w:rPr>
+              <w:t>Post-juego</w:t>
+            </w:r>
+          </w:p>
+        </w:tc>
+        <w:tc>
+          <w:tcPr>
+            <w:tcW w:w="0" w:type="auto"/>
+            <w:shd w:val="clear" w:color="auto" w:fill="FFFFFF" w:themeFill="background1"/>
+            <w:vAlign w:val="center"/>
+          </w:tcPr>
+          <w:p>
+            <w:pPr>
+              <w:jc w:val="both"/>
+              <w:rPr>
+                <w:rFonts w:cstheme="minorHAnsi"/>
+              </w:rPr>
+            </w:pPr>
+            <w:r>
+              <w:rPr>
+                <w:rFonts w:cstheme="minorHAnsi"/>
+              </w:rPr>
+              <w:t>Preparación para el lanzam</w:t>
+            </w:r>
+            <w:r>
+              <w:rPr>
+                <w:rFonts w:cstheme="minorHAnsi"/>
+              </w:rPr>
+              <w:t>iento de la versión, incluyendo</w:t>
+            </w:r>
+            <w:r>
+              <w:rPr>
+                <w:rFonts w:cstheme="minorHAnsi"/>
+              </w:rPr>
+              <w:t xml:space="preserve"> pruebas ant</w:t>
+            </w:r>
+            <w:r>
+              <w:rPr>
+                <w:rFonts w:cstheme="minorHAnsi"/>
+              </w:rPr>
+              <w:t>es del lanzamiento de la aplicación</w:t>
+            </w:r>
+            <w:r>
+              <w:rPr>
+                <w:rFonts w:cstheme="minorHAnsi"/>
+              </w:rPr>
+              <w:t>.</w:t>
+            </w:r>
+          </w:p>
+        </w:tc>
+        <w:tc>
+          <w:tcPr>
+            <w:tcW w:w="0" w:type="auto"/>
+            <w:shd w:val="clear" w:color="auto" w:fill="FFFFFF" w:themeFill="background1"/>
+            <w:vAlign w:val="center"/>
+          </w:tcPr>
+          <w:p>
+            <w:pPr>
+              <w:jc w:val="center"/>
+              <w:rPr>
+                <w:rFonts w:cstheme="minorHAnsi"/>
+              </w:rPr>
+            </w:pPr>
+            <w:r>
+              <w:rPr>
+                <w:rFonts w:cstheme="minorHAnsi"/>
+              </w:rPr>
+              <w:t>Aplicación</w:t>
+            </w:r>
+          </w:p>
+        </w:tc>
+        <w:tc>
+          <w:tcPr>
+            <w:tcW w:w="0" w:type="auto"/>
+            <w:shd w:val="clear" w:color="auto" w:fill="FFFFFF" w:themeFill="background1"/>
+            <w:vAlign w:val="center"/>
+          </w:tcPr>
+          <w:p>
+            <w:pPr>
+              <w:jc w:val="center"/>
+              <w:rPr>
+                <w:rFonts w:cstheme="minorHAnsi"/>
+              </w:rPr>
+            </w:pPr>
+            <w:r>
+              <w:rPr>
+                <w:rFonts w:cstheme="minorHAnsi"/>
+              </w:rPr>
+              <w:t>Gerente del proyecto.</w:t>
+            </w:r>
+          </w:p>
+        </w:tc>
+      </w:tr>
+      <w:tr>
+        <w:trPr>
+          <w:trHeight w:val="454"/>
+        </w:trPr>
+        <w:tc>
+          <w:tcPr>
+            <w:tcW w:w="0" w:type="auto"/>
+            <w:shd w:val="clear" w:color="auto" w:fill="D0CECE" w:themeFill="background2" w:themeFillShade="E6"/>
+            <w:vAlign w:val="center"/>
+          </w:tcPr>
+          <w:p>
+            <w:pPr>
+              <w:jc w:val="center"/>
+              <w:rPr>
+                <w:rFonts w:cstheme="minorHAnsi"/>
+              </w:rPr>
+            </w:pPr>
+            <w:r>
+              <w:rPr>
+                <w:rFonts w:cstheme="minorHAnsi"/>
+              </w:rPr>
+              <w:t>1.3.1</w:t>
+            </w:r>
+          </w:p>
+        </w:tc>
+        <w:tc>
+          <w:tcPr>
+            <w:tcW w:w="0" w:type="auto"/>
+            <w:shd w:val="clear" w:color="auto" w:fill="D0CECE" w:themeFill="background2" w:themeFillShade="E6"/>
+            <w:vAlign w:val="center"/>
+          </w:tcPr>
+          <w:p>
+            <w:pPr>
+              <w:jc w:val="center"/>
+              <w:rPr>
+                <w:rFonts w:cstheme="minorHAnsi"/>
+              </w:rPr>
+            </w:pPr>
+            <w:r>
+              <w:rPr>
+                <w:rFonts w:cstheme="minorHAnsi"/>
+              </w:rPr>
+              <w:t>Integración</w:t>
+            </w:r>
+          </w:p>
+        </w:tc>
+        <w:tc>
+          <w:tcPr>
+            <w:tcW w:w="0" w:type="auto"/>
+            <w:shd w:val="clear" w:color="auto" w:fill="D0CECE" w:themeFill="background2" w:themeFillShade="E6"/>
+            <w:vAlign w:val="center"/>
+          </w:tcPr>
+          <w:p>
+            <w:pPr>
+              <w:jc w:val="both"/>
+              <w:rPr>
+                <w:rFonts w:cstheme="minorHAnsi"/>
+              </w:rPr>
+            </w:pPr>
+            <w:r>
+              <w:rPr>
+                <w:rFonts w:cstheme="minorHAnsi"/>
+              </w:rPr>
+              <w:t>Integración de todos los módulos, para verificar la alta cohesión y bajo acoplamiento de la aplicación.</w:t>
+            </w:r>
+          </w:p>
+        </w:tc>
+        <w:tc>
+          <w:tcPr>
+            <w:tcW w:w="0" w:type="auto"/>
+            <w:shd w:val="clear" w:color="auto" w:fill="D0CECE" w:themeFill="background2" w:themeFillShade="E6"/>
+            <w:vAlign w:val="center"/>
+          </w:tcPr>
+          <w:p>
+            <w:pPr>
+              <w:jc w:val="center"/>
+              <w:rPr>
+                <w:rFonts w:cstheme="minorHAnsi"/>
+              </w:rPr>
+            </w:pPr>
+          </w:p>
+        </w:tc>
+        <w:tc>
+          <w:tcPr>
+            <w:tcW w:w="0" w:type="auto"/>
+            <w:shd w:val="clear" w:color="auto" w:fill="D0CECE" w:themeFill="background2" w:themeFillShade="E6"/>
+            <w:vAlign w:val="center"/>
+          </w:tcPr>
+          <w:p>
+            <w:pPr>
+              <w:jc w:val="center"/>
+              <w:rPr>
+                <w:rFonts w:cstheme="minorHAnsi"/>
+              </w:rPr>
+            </w:pPr>
+          </w:p>
+        </w:tc>
+      </w:tr>
+      <w:tr>
+        <w:trPr>
+          <w:trHeight w:val="454"/>
+        </w:trPr>
+        <w:tc>
+          <w:tcPr>
+            <w:tcW w:w="0" w:type="auto"/>
+            <w:shd w:val="clear" w:color="auto" w:fill="FFFFFF" w:themeFill="background1"/>
+            <w:vAlign w:val="center"/>
+          </w:tcPr>
+          <w:p>
+            <w:pPr>
+              <w:jc w:val="center"/>
+              <w:rPr>
+                <w:rFonts w:cstheme="minorHAnsi"/>
+              </w:rPr>
+            </w:pPr>
+            <w:r>
+              <w:rPr>
+                <w:rFonts w:cstheme="minorHAnsi"/>
+              </w:rPr>
+              <w:t>1.3.2</w:t>
+            </w:r>
+          </w:p>
+        </w:tc>
+        <w:tc>
+          <w:tcPr>
+            <w:tcW w:w="0" w:type="auto"/>
+            <w:shd w:val="clear" w:color="auto" w:fill="FFFFFF" w:themeFill="background1"/>
+            <w:vAlign w:val="center"/>
+          </w:tcPr>
+          <w:p>
+            <w:pPr>
+              <w:jc w:val="center"/>
+              <w:rPr>
+                <w:rFonts w:cstheme="minorHAnsi"/>
+              </w:rPr>
+            </w:pPr>
+            <w:r>
+              <w:rPr>
+                <w:rFonts w:cstheme="minorHAnsi"/>
+              </w:rPr>
+              <w:t>Pruebas del Sistema</w:t>
+            </w:r>
+          </w:p>
+        </w:tc>
+        <w:tc>
+          <w:tcPr>
+            <w:tcW w:w="0" w:type="auto"/>
+            <w:shd w:val="clear" w:color="auto" w:fill="FFFFFF" w:themeFill="background1"/>
+            <w:vAlign w:val="center"/>
+          </w:tcPr>
+          <w:p>
+            <w:pPr>
+              <w:jc w:val="both"/>
+              <w:rPr>
+                <w:rFonts w:cstheme="minorHAnsi"/>
+              </w:rPr>
+            </w:pPr>
+            <w:r>
+              <w:rPr>
+                <w:rFonts w:cstheme="minorHAnsi"/>
+              </w:rPr>
+              <w:t>Pruebas de la aplicación, tanto funcionales como de ambiente y usabilidad. Pruebas de integración.</w:t>
+            </w:r>
+          </w:p>
+        </w:tc>
+        <w:tc>
+          <w:tcPr>
+            <w:tcW w:w="0" w:type="auto"/>
+            <w:shd w:val="clear" w:color="auto" w:fill="FFFFFF" w:themeFill="background1"/>
+            <w:vAlign w:val="center"/>
+          </w:tcPr>
+          <w:p>
+            <w:pPr>
+              <w:jc w:val="center"/>
+              <w:rPr>
+                <w:rFonts w:cstheme="minorHAnsi"/>
+              </w:rPr>
+            </w:pPr>
+          </w:p>
+        </w:tc>
+        <w:tc>
+          <w:tcPr>
+            <w:tcW w:w="0" w:type="auto"/>
+            <w:shd w:val="clear" w:color="auto" w:fill="FFFFFF" w:themeFill="background1"/>
+            <w:vAlign w:val="center"/>
+          </w:tcPr>
+          <w:p>
+            <w:pPr>
+              <w:jc w:val="center"/>
+              <w:rPr>
+                <w:rFonts w:cstheme="minorHAnsi"/>
+              </w:rPr>
+            </w:pPr>
+          </w:p>
+        </w:tc>
+      </w:tr>
+      <w:tr>
+        <w:trPr>
+          <w:trHeight w:val="454"/>
+        </w:trPr>
+        <w:tc>
+          <w:tcPr>
+            <w:tcW w:w="0" w:type="auto"/>
+            <w:shd w:val="clear" w:color="auto" w:fill="D0CECE" w:themeFill="background2" w:themeFillShade="E6"/>
+            <w:vAlign w:val="center"/>
+          </w:tcPr>
+          <w:p>
+            <w:pPr>
+              <w:jc w:val="center"/>
+              <w:rPr>
+                <w:rFonts w:cstheme="minorHAnsi"/>
+              </w:rPr>
+            </w:pPr>
+            <w:r>
+              <w:rPr>
+                <w:rFonts w:cstheme="minorHAnsi"/>
+              </w:rPr>
+              <w:t>1.3.3</w:t>
+            </w:r>
+          </w:p>
+        </w:tc>
+        <w:tc>
+          <w:tcPr>
+            <w:tcW w:w="0" w:type="auto"/>
+            <w:shd w:val="clear" w:color="auto" w:fill="D0CECE" w:themeFill="background2" w:themeFillShade="E6"/>
+            <w:vAlign w:val="center"/>
+          </w:tcPr>
+          <w:p>
+            <w:pPr>
+              <w:jc w:val="center"/>
+              <w:rPr>
+                <w:rFonts w:cstheme="minorHAnsi"/>
+              </w:rPr>
+            </w:pPr>
+            <w:r>
+              <w:rPr>
+                <w:rFonts w:cstheme="minorHAnsi"/>
+              </w:rPr>
+              <w:t>Lanzamiento</w:t>
+            </w:r>
+          </w:p>
+        </w:tc>
+        <w:tc>
+          <w:tcPr>
+            <w:tcW w:w="0" w:type="auto"/>
+            <w:shd w:val="clear" w:color="auto" w:fill="D0CECE" w:themeFill="background2" w:themeFillShade="E6"/>
+            <w:vAlign w:val="center"/>
+          </w:tcPr>
+          <w:p>
+            <w:pPr>
+              <w:jc w:val="both"/>
+              <w:rPr>
+                <w:rFonts w:cstheme="minorHAnsi"/>
+              </w:rPr>
+            </w:pPr>
+            <w:r>
+              <w:rPr>
+                <w:rFonts w:cstheme="minorHAnsi"/>
+              </w:rPr>
+              <w:t>Lanzamiento de la aplicación para el uso general de la misma.</w:t>
+            </w:r>
+          </w:p>
+        </w:tc>
+        <w:tc>
+          <w:tcPr>
+            <w:tcW w:w="0" w:type="auto"/>
+            <w:shd w:val="clear" w:color="auto" w:fill="D0CECE" w:themeFill="background2" w:themeFillShade="E6"/>
+            <w:vAlign w:val="center"/>
+          </w:tcPr>
+          <w:p>
+            <w:pPr>
+              <w:jc w:val="center"/>
+              <w:rPr>
+                <w:rFonts w:cstheme="minorHAnsi"/>
+              </w:rPr>
+            </w:pPr>
+          </w:p>
+        </w:tc>
+        <w:tc>
+          <w:tcPr>
+            <w:tcW w:w="0" w:type="auto"/>
+            <w:shd w:val="clear" w:color="auto" w:fill="D0CECE" w:themeFill="background2" w:themeFillShade="E6"/>
+            <w:vAlign w:val="center"/>
+          </w:tcPr>
+          <w:p>
+            <w:pPr>
+              <w:jc w:val="center"/>
+              <w:rPr>
+                <w:rFonts w:cstheme="minorHAnsi"/>
               </w:rPr>
             </w:pPr>
           </w:p>
@@ -1663,11 +2857,60 @@
     <w:p>
       <w:pPr>
         <w:rPr>
-          <w:rFonts w:cs="Arial"/>
-          <w:szCs w:val="24"/>
+          <w:rFonts w:cstheme="minorHAnsi"/>
         </w:rPr>
       </w:pPr>
     </w:p>
+    <w:p>
+      <w:pPr>
+        <w:rPr>
+          <w:rFonts w:cstheme="minorHAnsi"/>
+        </w:rPr>
+      </w:pPr>
+    </w:p>
+    <w:p>
+      <w:pPr>
+        <w:jc w:val="both"/>
+        <w:rPr>
+          <w:rFonts w:cstheme="minorHAnsi"/>
+        </w:rPr>
+      </w:pPr>
+      <w:r>
+        <w:rPr>
+          <w:rFonts w:cstheme="minorHAnsi"/>
+          <w:b/>
+        </w:rPr>
+        <w:t>Nota:</w:t>
+      </w:r>
+      <w:r>
+        <w:rPr>
+          <w:rFonts w:cstheme="minorHAnsi"/>
+          <w:b/>
+        </w:rPr>
+        <w:t xml:space="preserve"> </w:t>
+      </w:r>
+      <w:r>
+        <w:rPr>
+          <w:rFonts w:cstheme="minorHAnsi"/>
+        </w:rPr>
+        <w:t xml:space="preserve">Las actividades técnicas se especifican en el documento </w:t>
+      </w:r>
+      <w:proofErr w:type="spellStart"/>
+      <w:r>
+        <w:rPr>
+          <w:rFonts w:cstheme="minorHAnsi"/>
+        </w:rPr>
+        <w:t>xxxx</w:t>
+      </w:r>
+      <w:proofErr w:type="spellEnd"/>
+      <w:r>
+        <w:rPr>
+          <w:rFonts w:cstheme="minorHAnsi"/>
+        </w:rPr>
+        <w:t xml:space="preserve"> sobre metodología seleccionada.</w:t>
+      </w:r>
+    </w:p>
+    <w:p/>
     <w:sectPr>
       <w:headerReference w:type="default" r:id="rId9"/>
       <w:pgSz w:w="12240" w:h="15840"/>
@@ -1738,7 +2981,7 @@
     <w:r>
       <w:rPr>
         <w:noProof/>
-        <w:lang w:val="es-CO" w:eastAsia="es-CO"/>
+        <w:lang w:eastAsia="es-CO"/>
       </w:rPr>
       <mc:AlternateContent>
         <mc:Choice Requires="wps">
@@ -1746,13 +2989,13 @@
             <wp:anchor distT="0" distB="0" distL="114300" distR="114300" simplePos="0" relativeHeight="251659264" behindDoc="0" locked="0" layoutInCell="1" allowOverlap="1">
               <wp:simplePos x="0" y="0"/>
               <wp:positionH relativeFrom="column">
-                <wp:posOffset>-175260</wp:posOffset>
+                <wp:posOffset>-105350</wp:posOffset>
               </wp:positionH>
               <wp:positionV relativeFrom="paragraph">
-                <wp:posOffset>-59055</wp:posOffset>
+                <wp:posOffset>-121775</wp:posOffset>
               </wp:positionV>
-              <wp:extent cx="6134100" cy="219075"/>
-              <wp:effectExtent l="0" t="0" r="19050" b="28575"/>
+              <wp:extent cx="5719313" cy="181154"/>
+              <wp:effectExtent l="0" t="0" r="15240" b="28575"/>
               <wp:wrapNone/>
               <wp:docPr id="1" name="Rectángulo redondeado 1"/>
               <wp:cNvGraphicFramePr/>
@@ -1763,7 +3006,7 @@
                     <wps:spPr>
                       <a:xfrm>
                         <a:off x="0" y="0"/>
-                        <a:ext cx="6134100" cy="219075"/>
+                        <a:ext cx="5719313" cy="181154"/>
                       </a:xfrm>
                       <a:prstGeom prst="roundRect">
                         <a:avLst/>
@@ -1794,12 +3037,15 @@
                   </wps:wsp>
                 </a:graphicData>
               </a:graphic>
+              <wp14:sizeRelV relativeFrom="margin">
+                <wp14:pctHeight>0</wp14:pctHeight>
+              </wp14:sizeRelV>
             </wp:anchor>
           </w:drawing>
         </mc:Choice>
         <mc:Fallback>
           <w:pict>
-            <v:roundrect w14:anchorId="041E9C1D" id="Rectángulo redondeado 1" o:spid="_x0000_s1026" style="position:absolute;margin-left:-13.8pt;margin-top:-4.65pt;width:483pt;height:17.25pt;z-index:251659264;visibility:visible;mso-wrap-style:square;mso-wrap-distance-left:9pt;mso-wrap-distance-top:0;mso-wrap-distance-right:9pt;mso-wrap-distance-bottom:0;mso-position-horizontal:absolute;mso-position-horizontal-relative:text;mso-position-vertical:absolute;mso-position-vertical-relative:text;v-text-anchor:middle" arcsize="10923f" o:gfxdata="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" fillcolor="black [3200]" strokecolor="black [1600]" strokeweight="1pt">
+            <v:roundrect w14:anchorId="708D206F" id="Rectángulo redondeado 1" o:spid="_x0000_s1026" style="position:absolute;margin-left:-8.3pt;margin-top:-9.6pt;width:450.35pt;height:14.25pt;z-index:251659264;visibility:visible;mso-wrap-style:square;mso-height-percent:0;mso-wrap-distance-left:9pt;mso-wrap-distance-top:0;mso-wrap-distance-right:9pt;mso-wrap-distance-bottom:0;mso-position-horizontal:absolute;mso-position-horizontal-relative:text;mso-position-vertical:absolute;mso-position-vertical-relative:text;mso-height-percent:0;mso-height-relative:margin;v-text-anchor:middle" arcsize="10923f" o:gfxdata="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" fillcolor="black [3200]" strokecolor="black [1600]" strokeweight="1pt">
               <v:stroke joinstyle="miter"/>
             </v:roundrect>
           </w:pict>
@@ -1813,348 +3059,9 @@
 <file path=word/numbering.xml><?xml version="1.0" encoding="utf-8"?>
 <w:numbering xmlns:wpc="http://schemas.microsoft.com/office/word/2010/wordprocessingCanvas" xmlns:mc="http://schemas.openxmlformats.org/markup-compatibility/2006" xmlns:o="urn:schemas-microsoft-com:office:office" xmlns:r="http://schemas.openxmlformats.org/officeDocument/2006/relationships" xmlns:m="http://schemas.openxmlformats.org/officeDocument/2006/math" xmlns:v="urn:schemas-microsoft-com:vml" xmlns:wp14="http://schemas.microsoft.com/office/word/2010/wordprocessingDrawing" xmlns:wp="http://schemas.openxmlformats.org/drawingml/2006/wordprocessingDrawing" xmlns:w10="urn:schemas-microsoft-com:office:word" xmlns:w="http://schemas.openxmlformats.org/wordprocessingml/2006/main" xmlns:w14="http://schemas.microsoft.com/office/word/2010/wordml" xmlns:w15="http://schemas.microsoft.com/office/word/2012/wordml" xmlns:wpg="http://schemas.microsoft.com/office/word/2010/wordprocessingGroup" xmlns:wpi="http://schemas.microsoft.com/office/word/2010/wordprocessingInk" xmlns:wne="http://schemas.microsoft.com/office/word/2006/wordml" xmlns:wps="http://schemas.microsoft.com/office/word/2010/wordprocessingShape" mc:Ignorable="w14 w15 wp14">
   <w:abstractNum w:abstractNumId="0" w15:restartNumberingAfterBreak="0">
-    <w:nsid w:val="0E1450FC"/>
-    <w:multiLevelType w:val="multilevel"/>
-    <w:tmpl w:val="19040C52"/>
-    <w:lvl w:ilvl="0">
-      <w:start w:val="4"/>
-      <w:numFmt w:val="decimal"/>
-      <w:lvlText w:val="%1"/>
-      <w:lvlJc w:val="left"/>
-      <w:pPr>
-        <w:ind w:left="360" w:hanging="360"/>
-      </w:pPr>
-      <w:rPr>
-        <w:rFonts w:hint="default"/>
-      </w:rPr>
-    </w:lvl>
-    <w:lvl w:ilvl="1">
-      <w:start w:val="1"/>
-      <w:numFmt w:val="decimal"/>
-      <w:lvlText w:val="%1.%2"/>
-      <w:lvlJc w:val="left"/>
-      <w:pPr>
-        <w:ind w:left="576" w:hanging="360"/>
-      </w:pPr>
-      <w:rPr>
-        <w:rFonts w:hint="default"/>
-      </w:rPr>
-    </w:lvl>
-    <w:lvl w:ilvl="2">
-      <w:start w:val="1"/>
-      <w:numFmt w:val="decimal"/>
-      <w:lvlText w:val="%1.%2.%3"/>
-      <w:lvlJc w:val="left"/>
-      <w:pPr>
-        <w:ind w:left="1152" w:hanging="720"/>
-      </w:pPr>
-      <w:rPr>
-        <w:rFonts w:hint="default"/>
-      </w:rPr>
-    </w:lvl>
-    <w:lvl w:ilvl="3">
-      <w:start w:val="1"/>
-      <w:numFmt w:val="decimal"/>
-      <w:lvlText w:val="%1.%2.%3.%4"/>
-      <w:lvlJc w:val="left"/>
-      <w:pPr>
-        <w:ind w:left="1368" w:hanging="720"/>
-      </w:pPr>
-      <w:rPr>
-        <w:rFonts w:hint="default"/>
-      </w:rPr>
-    </w:lvl>
-    <w:lvl w:ilvl="4">
-      <w:start w:val="1"/>
-      <w:numFmt w:val="decimal"/>
-      <w:lvlText w:val="%1.%2.%3.%4.%5"/>
-      <w:lvlJc w:val="left"/>
-      <w:pPr>
-        <w:ind w:left="1944" w:hanging="1080"/>
-      </w:pPr>
-      <w:rPr>
-        <w:rFonts w:hint="default"/>
-      </w:rPr>
-    </w:lvl>
-    <w:lvl w:ilvl="5">
-      <w:start w:val="1"/>
-      <w:numFmt w:val="decimal"/>
-      <w:lvlText w:val="%1.%2.%3.%4.%5.%6"/>
-      <w:lvlJc w:val="left"/>
-      <w:pPr>
-        <w:ind w:left="2160" w:hanging="1080"/>
-      </w:pPr>
-      <w:rPr>
-        <w:rFonts w:hint="default"/>
-      </w:rPr>
-    </w:lvl>
-    <w:lvl w:ilvl="6">
-      <w:start w:val="1"/>
-      <w:numFmt w:val="decimal"/>
-      <w:lvlText w:val="%1.%2.%3.%4.%5.%6.%7"/>
-      <w:lvlJc w:val="left"/>
-      <w:pPr>
-        <w:ind w:left="2736" w:hanging="1440"/>
-      </w:pPr>
-      <w:rPr>
-        <w:rFonts w:hint="default"/>
-      </w:rPr>
-    </w:lvl>
-    <w:lvl w:ilvl="7">
-      <w:start w:val="1"/>
-      <w:numFmt w:val="decimal"/>
-      <w:lvlText w:val="%1.%2.%3.%4.%5.%6.%7.%8"/>
-      <w:lvlJc w:val="left"/>
-      <w:pPr>
-        <w:ind w:left="2952" w:hanging="1440"/>
-      </w:pPr>
-      <w:rPr>
-        <w:rFonts w:hint="default"/>
-      </w:rPr>
-    </w:lvl>
-    <w:lvl w:ilvl="8">
-      <w:start w:val="1"/>
-      <w:numFmt w:val="decimal"/>
-      <w:lvlText w:val="%1.%2.%3.%4.%5.%6.%7.%8.%9"/>
-      <w:lvlJc w:val="left"/>
-      <w:pPr>
-        <w:ind w:left="3528" w:hanging="1800"/>
-      </w:pPr>
-      <w:rPr>
-        <w:rFonts w:hint="default"/>
-      </w:rPr>
-    </w:lvl>
-  </w:abstractNum>
-  <w:abstractNum w:abstractNumId="1" w15:restartNumberingAfterBreak="0">
-    <w:nsid w:val="208E180D"/>
-    <w:multiLevelType w:val="multilevel"/>
-    <w:tmpl w:val="9B78FB4E"/>
-    <w:lvl w:ilvl="0">
-      <w:start w:val="2"/>
-      <w:numFmt w:val="decimal"/>
-      <w:lvlText w:val="%1"/>
-      <w:lvlJc w:val="left"/>
-      <w:pPr>
-        <w:ind w:left="360" w:hanging="360"/>
-      </w:pPr>
-      <w:rPr>
-        <w:rFonts w:hint="default"/>
-      </w:rPr>
-    </w:lvl>
-    <w:lvl w:ilvl="1">
-      <w:start w:val="1"/>
-      <w:numFmt w:val="decimal"/>
-      <w:lvlText w:val="%1.%2"/>
-      <w:lvlJc w:val="left"/>
-      <w:pPr>
-        <w:ind w:left="576" w:hanging="360"/>
-      </w:pPr>
-      <w:rPr>
-        <w:rFonts w:hint="default"/>
-      </w:rPr>
-    </w:lvl>
-    <w:lvl w:ilvl="2">
-      <w:start w:val="1"/>
-      <w:numFmt w:val="decimal"/>
-      <w:lvlText w:val="%1.%2.%3"/>
-      <w:lvlJc w:val="left"/>
-      <w:pPr>
-        <w:ind w:left="1152" w:hanging="720"/>
-      </w:pPr>
-      <w:rPr>
-        <w:rFonts w:hint="default"/>
-      </w:rPr>
-    </w:lvl>
-    <w:lvl w:ilvl="3">
-      <w:start w:val="1"/>
-      <w:numFmt w:val="decimal"/>
-      <w:lvlText w:val="%1.%2.%3.%4"/>
-      <w:lvlJc w:val="left"/>
-      <w:pPr>
-        <w:ind w:left="1368" w:hanging="720"/>
-      </w:pPr>
-      <w:rPr>
-        <w:rFonts w:hint="default"/>
-      </w:rPr>
-    </w:lvl>
-    <w:lvl w:ilvl="4">
-      <w:start w:val="1"/>
-      <w:numFmt w:val="decimal"/>
-      <w:lvlText w:val="%1.%2.%3.%4.%5"/>
-      <w:lvlJc w:val="left"/>
-      <w:pPr>
-        <w:ind w:left="1944" w:hanging="1080"/>
-      </w:pPr>
-      <w:rPr>
-        <w:rFonts w:hint="default"/>
-      </w:rPr>
-    </w:lvl>
-    <w:lvl w:ilvl="5">
-      <w:start w:val="1"/>
-      <w:numFmt w:val="decimal"/>
-      <w:lvlText w:val="%1.%2.%3.%4.%5.%6"/>
-      <w:lvlJc w:val="left"/>
-      <w:pPr>
-        <w:ind w:left="2160" w:hanging="1080"/>
-      </w:pPr>
-      <w:rPr>
-        <w:rFonts w:hint="default"/>
-      </w:rPr>
-    </w:lvl>
-    <w:lvl w:ilvl="6">
-      <w:start w:val="1"/>
-      <w:numFmt w:val="decimal"/>
-      <w:lvlText w:val="%1.%2.%3.%4.%5.%6.%7"/>
-      <w:lvlJc w:val="left"/>
-      <w:pPr>
-        <w:ind w:left="2736" w:hanging="1440"/>
-      </w:pPr>
-      <w:rPr>
-        <w:rFonts w:hint="default"/>
-      </w:rPr>
-    </w:lvl>
-    <w:lvl w:ilvl="7">
-      <w:start w:val="1"/>
-      <w:numFmt w:val="decimal"/>
-      <w:lvlText w:val="%1.%2.%3.%4.%5.%6.%7.%8"/>
-      <w:lvlJc w:val="left"/>
-      <w:pPr>
-        <w:ind w:left="2952" w:hanging="1440"/>
-      </w:pPr>
-      <w:rPr>
-        <w:rFonts w:hint="default"/>
-      </w:rPr>
-    </w:lvl>
-    <w:lvl w:ilvl="8">
-      <w:start w:val="1"/>
-      <w:numFmt w:val="decimal"/>
-      <w:lvlText w:val="%1.%2.%3.%4.%5.%6.%7.%8.%9"/>
-      <w:lvlJc w:val="left"/>
-      <w:pPr>
-        <w:ind w:left="3528" w:hanging="1800"/>
-      </w:pPr>
-      <w:rPr>
-        <w:rFonts w:hint="default"/>
-      </w:rPr>
-    </w:lvl>
-  </w:abstractNum>
-  <w:abstractNum w:abstractNumId="2" w15:restartNumberingAfterBreak="0">
-    <w:nsid w:val="36E06B3F"/>
-    <w:multiLevelType w:val="multilevel"/>
-    <w:tmpl w:val="2B163E80"/>
-    <w:lvl w:ilvl="0">
-      <w:start w:val="3"/>
-      <w:numFmt w:val="decimal"/>
-      <w:lvlText w:val="%1"/>
-      <w:lvlJc w:val="left"/>
-      <w:pPr>
-        <w:ind w:left="360" w:hanging="360"/>
-      </w:pPr>
-      <w:rPr>
-        <w:rFonts w:hint="default"/>
-      </w:rPr>
-    </w:lvl>
-    <w:lvl w:ilvl="1">
-      <w:start w:val="1"/>
-      <w:numFmt w:val="decimal"/>
-      <w:lvlText w:val="%1.%2"/>
-      <w:lvlJc w:val="left"/>
-      <w:pPr>
-        <w:ind w:left="576" w:hanging="360"/>
-      </w:pPr>
-      <w:rPr>
-        <w:rFonts w:hint="default"/>
-      </w:rPr>
-    </w:lvl>
-    <w:lvl w:ilvl="2">
-      <w:start w:val="1"/>
-      <w:numFmt w:val="decimal"/>
-      <w:lvlText w:val="%1.%2.%3"/>
-      <w:lvlJc w:val="left"/>
-      <w:pPr>
-        <w:ind w:left="1152" w:hanging="720"/>
-      </w:pPr>
-      <w:rPr>
-        <w:rFonts w:hint="default"/>
-      </w:rPr>
-    </w:lvl>
-    <w:lvl w:ilvl="3">
-      <w:start w:val="1"/>
-      <w:numFmt w:val="decimal"/>
-      <w:lvlText w:val="%1.%2.%3.%4"/>
-      <w:lvlJc w:val="left"/>
-      <w:pPr>
-        <w:ind w:left="1368" w:hanging="720"/>
-      </w:pPr>
-      <w:rPr>
-        <w:rFonts w:hint="default"/>
-      </w:rPr>
-    </w:lvl>
-    <w:lvl w:ilvl="4">
-      <w:start w:val="1"/>
-      <w:numFmt w:val="decimal"/>
-      <w:lvlText w:val="%1.%2.%3.%4.%5"/>
-      <w:lvlJc w:val="left"/>
-      <w:pPr>
-        <w:ind w:left="1944" w:hanging="1080"/>
-      </w:pPr>
-      <w:rPr>
-        <w:rFonts w:hint="default"/>
-      </w:rPr>
-    </w:lvl>
-    <w:lvl w:ilvl="5">
-      <w:start w:val="1"/>
-      <w:numFmt w:val="decimal"/>
-      <w:lvlText w:val="%1.%2.%3.%4.%5.%6"/>
-      <w:lvlJc w:val="left"/>
-      <w:pPr>
-        <w:ind w:left="2160" w:hanging="1080"/>
-      </w:pPr>
-      <w:rPr>
-        <w:rFonts w:hint="default"/>
-      </w:rPr>
-    </w:lvl>
-    <w:lvl w:ilvl="6">
-      <w:start w:val="1"/>
-      <w:numFmt w:val="decimal"/>
-      <w:lvlText w:val="%1.%2.%3.%4.%5.%6.%7"/>
-      <w:lvlJc w:val="left"/>
-      <w:pPr>
-        <w:ind w:left="2736" w:hanging="1440"/>
-      </w:pPr>
-      <w:rPr>
-        <w:rFonts w:hint="default"/>
-      </w:rPr>
-    </w:lvl>
-    <w:lvl w:ilvl="7">
-      <w:start w:val="1"/>
-      <w:numFmt w:val="decimal"/>
-      <w:lvlText w:val="%1.%2.%3.%4.%5.%6.%7.%8"/>
-      <w:lvlJc w:val="left"/>
-      <w:pPr>
-        <w:ind w:left="2952" w:hanging="1440"/>
-      </w:pPr>
-      <w:rPr>
-        <w:rFonts w:hint="default"/>
-      </w:rPr>
-    </w:lvl>
-    <w:lvl w:ilvl="8">
-      <w:start w:val="1"/>
-      <w:numFmt w:val="decimal"/>
-      <w:lvlText w:val="%1.%2.%3.%4.%5.%6.%7.%8.%9"/>
-      <w:lvlJc w:val="left"/>
-      <w:pPr>
-        <w:ind w:left="3528" w:hanging="1800"/>
-      </w:pPr>
-      <w:rPr>
-        <w:rFonts w:hint="default"/>
-      </w:rPr>
-    </w:lvl>
-  </w:abstractNum>
-  <w:abstractNum w:abstractNumId="3" w15:restartNumberingAfterBreak="0">
     <w:nsid w:val="56AE0EE3"/>
     <w:multiLevelType w:val="multilevel"/>
-    <w:tmpl w:val="B7CCA04E"/>
+    <w:tmpl w:val="9D6019AA"/>
     <w:lvl w:ilvl="0">
       <w:start w:val="1"/>
       <w:numFmt w:val="decimal"/>
@@ -2274,206 +3181,7 @@
       </w:rPr>
     </w:lvl>
   </w:abstractNum>
-  <w:abstractNum w:abstractNumId="4" w15:restartNumberingAfterBreak="0">
-    <w:nsid w:val="664A65B7"/>
-    <w:multiLevelType w:val="multilevel"/>
-    <w:tmpl w:val="200A001F"/>
-    <w:lvl w:ilvl="0">
-      <w:start w:val="1"/>
-      <w:numFmt w:val="decimal"/>
-      <w:lvlText w:val="%1."/>
-      <w:lvlJc w:val="left"/>
-      <w:pPr>
-        <w:ind w:left="360" w:hanging="360"/>
-      </w:pPr>
-    </w:lvl>
-    <w:lvl w:ilvl="1">
-      <w:start w:val="1"/>
-      <w:numFmt w:val="decimal"/>
-      <w:lvlText w:val="%1.%2."/>
-      <w:lvlJc w:val="left"/>
-      <w:pPr>
-        <w:ind w:left="792" w:hanging="432"/>
-      </w:pPr>
-    </w:lvl>
-    <w:lvl w:ilvl="2">
-      <w:start w:val="1"/>
-      <w:numFmt w:val="decimal"/>
-      <w:lvlText w:val="%1.%2.%3."/>
-      <w:lvlJc w:val="left"/>
-      <w:pPr>
-        <w:ind w:left="1224" w:hanging="504"/>
-      </w:pPr>
-    </w:lvl>
-    <w:lvl w:ilvl="3">
-      <w:start w:val="1"/>
-      <w:numFmt w:val="decimal"/>
-      <w:lvlText w:val="%1.%2.%3.%4."/>
-      <w:lvlJc w:val="left"/>
-      <w:pPr>
-        <w:ind w:left="1728" w:hanging="648"/>
-      </w:pPr>
-    </w:lvl>
-    <w:lvl w:ilvl="4">
-      <w:start w:val="1"/>
-      <w:numFmt w:val="decimal"/>
-      <w:lvlText w:val="%1.%2.%3.%4.%5."/>
-      <w:lvlJc w:val="left"/>
-      <w:pPr>
-        <w:ind w:left="2232" w:hanging="792"/>
-      </w:pPr>
-    </w:lvl>
-    <w:lvl w:ilvl="5">
-      <w:start w:val="1"/>
-      <w:numFmt w:val="decimal"/>
-      <w:lvlText w:val="%1.%2.%3.%4.%5.%6."/>
-      <w:lvlJc w:val="left"/>
-      <w:pPr>
-        <w:ind w:left="2736" w:hanging="936"/>
-      </w:pPr>
-    </w:lvl>
-    <w:lvl w:ilvl="6">
-      <w:start w:val="1"/>
-      <w:numFmt w:val="decimal"/>
-      <w:lvlText w:val="%1.%2.%3.%4.%5.%6.%7."/>
-      <w:lvlJc w:val="left"/>
-      <w:pPr>
-        <w:ind w:left="3240" w:hanging="1080"/>
-      </w:pPr>
-    </w:lvl>
-    <w:lvl w:ilvl="7">
-      <w:start w:val="1"/>
-      <w:numFmt w:val="decimal"/>
-      <w:lvlText w:val="%1.%2.%3.%4.%5.%6.%7.%8."/>
-      <w:lvlJc w:val="left"/>
-      <w:pPr>
-        <w:ind w:left="3744" w:hanging="1224"/>
-      </w:pPr>
-    </w:lvl>
-    <w:lvl w:ilvl="8">
-      <w:start w:val="1"/>
-      <w:numFmt w:val="decimal"/>
-      <w:lvlText w:val="%1.%2.%3.%4.%5.%6.%7.%8.%9."/>
-      <w:lvlJc w:val="left"/>
-      <w:pPr>
-        <w:ind w:left="4320" w:hanging="1440"/>
-      </w:pPr>
-    </w:lvl>
-  </w:abstractNum>
-  <w:abstractNum w:abstractNumId="5" w15:restartNumberingAfterBreak="0">
-    <w:nsid w:val="6D4254F3"/>
-    <w:multiLevelType w:val="multilevel"/>
-    <w:tmpl w:val="19040C52"/>
-    <w:lvl w:ilvl="0">
-      <w:start w:val="6"/>
-      <w:numFmt w:val="decimal"/>
-      <w:lvlText w:val="%1"/>
-      <w:lvlJc w:val="left"/>
-      <w:pPr>
-        <w:ind w:left="360" w:hanging="360"/>
-      </w:pPr>
-      <w:rPr>
-        <w:rFonts w:hint="default"/>
-      </w:rPr>
-    </w:lvl>
-    <w:lvl w:ilvl="1">
-      <w:start w:val="1"/>
-      <w:numFmt w:val="decimal"/>
-      <w:lvlText w:val="%1.%2"/>
-      <w:lvlJc w:val="left"/>
-      <w:pPr>
-        <w:ind w:left="576" w:hanging="360"/>
-      </w:pPr>
-      <w:rPr>
-        <w:rFonts w:hint="default"/>
-      </w:rPr>
-    </w:lvl>
-    <w:lvl w:ilvl="2">
-      <w:start w:val="1"/>
-      <w:numFmt w:val="decimal"/>
-      <w:lvlText w:val="%1.%2.%3"/>
-      <w:lvlJc w:val="left"/>
-      <w:pPr>
-        <w:ind w:left="1152" w:hanging="720"/>
-      </w:pPr>
-      <w:rPr>
-        <w:rFonts w:hint="default"/>
-      </w:rPr>
-    </w:lvl>
-    <w:lvl w:ilvl="3">
-      <w:start w:val="1"/>
-      <w:numFmt w:val="decimal"/>
-      <w:lvlText w:val="%1.%2.%3.%4"/>
-      <w:lvlJc w:val="left"/>
-      <w:pPr>
-        <w:ind w:left="1368" w:hanging="720"/>
-      </w:pPr>
-      <w:rPr>
-        <w:rFonts w:hint="default"/>
-      </w:rPr>
-    </w:lvl>
-    <w:lvl w:ilvl="4">
-      <w:start w:val="1"/>
-      <w:numFmt w:val="decimal"/>
-      <w:lvlText w:val="%1.%2.%3.%4.%5"/>
-      <w:lvlJc w:val="left"/>
-      <w:pPr>
-        <w:ind w:left="1944" w:hanging="1080"/>
-      </w:pPr>
-      <w:rPr>
-        <w:rFonts w:hint="default"/>
-      </w:rPr>
-    </w:lvl>
-    <w:lvl w:ilvl="5">
-      <w:start w:val="1"/>
-      <w:numFmt w:val="decimal"/>
-      <w:lvlText w:val="%1.%2.%3.%4.%5.%6"/>
-      <w:lvlJc w:val="left"/>
-      <w:pPr>
-        <w:ind w:left="2160" w:hanging="1080"/>
-      </w:pPr>
-      <w:rPr>
-        <w:rFonts w:hint="default"/>
-      </w:rPr>
-    </w:lvl>
-    <w:lvl w:ilvl="6">
-      <w:start w:val="1"/>
-      <w:numFmt w:val="decimal"/>
-      <w:lvlText w:val="%1.%2.%3.%4.%5.%6.%7"/>
-      <w:lvlJc w:val="left"/>
-      <w:pPr>
-        <w:ind w:left="2736" w:hanging="1440"/>
-      </w:pPr>
-      <w:rPr>
-        <w:rFonts w:hint="default"/>
-      </w:rPr>
-    </w:lvl>
-    <w:lvl w:ilvl="7">
-      <w:start w:val="1"/>
-      <w:numFmt w:val="decimal"/>
-      <w:lvlText w:val="%1.%2.%3.%4.%5.%6.%7.%8"/>
-      <w:lvlJc w:val="left"/>
-      <w:pPr>
-        <w:ind w:left="2952" w:hanging="1440"/>
-      </w:pPr>
-      <w:rPr>
-        <w:rFonts w:hint="default"/>
-      </w:rPr>
-    </w:lvl>
-    <w:lvl w:ilvl="8">
-      <w:start w:val="1"/>
-      <w:numFmt w:val="decimal"/>
-      <w:lvlText w:val="%1.%2.%3.%4.%5.%6.%7.%8.%9"/>
-      <w:lvlJc w:val="left"/>
-      <w:pPr>
-        <w:ind w:left="3528" w:hanging="1800"/>
-      </w:pPr>
-      <w:rPr>
-        <w:rFonts w:hint="default"/>
-      </w:rPr>
-    </w:lvl>
-  </w:abstractNum>
-  <w:abstractNum w:abstractNumId="6" w15:restartNumberingAfterBreak="0">
+  <w:abstractNum w:abstractNumId="1" w15:restartNumberingAfterBreak="0">
     <w:nsid w:val="7E6F3CA4"/>
     <w:multiLevelType w:val="multilevel"/>
     <w:tmpl w:val="5B9E2254"/>
@@ -2588,25 +3296,10 @@
     </w:lvl>
   </w:abstractNum>
   <w:num w:numId="1">
-    <w:abstractNumId w:val="6"/>
+    <w:abstractNumId w:val="1"/>
   </w:num>
   <w:num w:numId="2">
-    <w:abstractNumId w:val="1"/>
-  </w:num>
-  <w:num w:numId="3">
-    <w:abstractNumId w:val="2"/>
-  </w:num>
-  <w:num w:numId="4">
     <w:abstractNumId w:val="0"/>
-  </w:num>
-  <w:num w:numId="5">
-    <w:abstractNumId w:val="5"/>
-  </w:num>
-  <w:num w:numId="6">
-    <w:abstractNumId w:val="3"/>
-  </w:num>
-  <w:num w:numId="7">
-    <w:abstractNumId w:val="4"/>
   </w:num>
 </w:numbering>
 </file>
@@ -3004,15 +3697,7 @@
   <w:style w:type="paragraph" w:default="1" w:styleId="Normal">
     <w:name w:val="Normal"/>
     <w:qFormat/>
-    <w:rsid w:val="00CD44E5"/>
-    <w:pPr>
-      <w:spacing w:after="200" w:line="276" w:lineRule="auto"/>
-    </w:pPr>
-    <w:rPr>
-      <w:rFonts w:ascii="Arial" w:eastAsia="Calibri" w:hAnsi="Arial" w:cs="Times New Roman"/>
-      <w:sz w:val="24"/>
-      <w:lang w:val="es-VE"/>
-    </w:rPr>
+    <w:rsid w:val="000C1F98"/>
   </w:style>
   <w:style w:type="paragraph" w:styleId="Ttulo1">
     <w:name w:val="heading 1"/>
@@ -3021,7 +3706,7 @@
     <w:link w:val="Ttulo1Car"/>
     <w:uiPriority w:val="9"/>
     <w:qFormat/>
-    <w:rsid w:val="00CD44E5"/>
+    <w:rsid w:val="000C1F98"/>
     <w:pPr>
       <w:keepNext/>
       <w:keepLines/>
@@ -3062,13 +3747,104 @@
     <w:semiHidden/>
     <w:unhideWhenUsed/>
   </w:style>
+  <w:style w:type="table" w:styleId="Tablaconcuadrcula">
+    <w:name w:val="Table Grid"/>
+    <w:basedOn w:val="Tablanormal"/>
+    <w:uiPriority w:val="39"/>
+    <w:rsid w:val="000C1F98"/>
+    <w:pPr>
+      <w:spacing w:after="0" w:line="240" w:lineRule="auto"/>
+    </w:pPr>
+    <w:tblPr>
+      <w:tblBorders>
+        <w:top w:val="single" w:sz="4" w:space="0" w:color="auto"/>
+        <w:left w:val="single" w:sz="4" w:space="0" w:color="auto"/>
+        <w:bottom w:val="single" w:sz="4" w:space="0" w:color="auto"/>
+        <w:right w:val="single" w:sz="4" w:space="0" w:color="auto"/>
+        <w:insideH w:val="single" w:sz="4" w:space="0" w:color="auto"/>
+        <w:insideV w:val="single" w:sz="4" w:space="0" w:color="auto"/>
+      </w:tblBorders>
+    </w:tblPr>
+  </w:style>
+  <w:style w:type="character" w:customStyle="1" w:styleId="Ttulo1Car">
+    <w:name w:val="Título 1 Car"/>
+    <w:basedOn w:val="Fuentedeprrafopredeter"/>
+    <w:link w:val="Ttulo1"/>
+    <w:uiPriority w:val="9"/>
+    <w:rsid w:val="000C1F98"/>
+    <w:rPr>
+      <w:rFonts w:asciiTheme="majorHAnsi" w:eastAsiaTheme="majorEastAsia" w:hAnsiTheme="majorHAnsi" w:cstheme="majorBidi"/>
+      <w:color w:val="2E74B5" w:themeColor="accent1" w:themeShade="BF"/>
+      <w:sz w:val="32"/>
+      <w:szCs w:val="32"/>
+    </w:rPr>
+  </w:style>
+  <w:style w:type="paragraph" w:styleId="TtulodeTDC">
+    <w:name w:val="TOC Heading"/>
+    <w:basedOn w:val="Ttulo1"/>
+    <w:next w:val="Normal"/>
+    <w:uiPriority w:val="39"/>
+    <w:unhideWhenUsed/>
+    <w:qFormat/>
+    <w:rsid w:val="000C1F98"/>
+    <w:pPr>
+      <w:outlineLvl w:val="9"/>
+    </w:pPr>
+    <w:rPr>
+      <w:lang w:val="es-ES" w:eastAsia="es-ES"/>
+    </w:rPr>
+  </w:style>
+  <w:style w:type="paragraph" w:styleId="TDC2">
+    <w:name w:val="toc 2"/>
+    <w:basedOn w:val="Normal"/>
+    <w:next w:val="Normal"/>
+    <w:autoRedefine/>
+    <w:uiPriority w:val="39"/>
+    <w:unhideWhenUsed/>
+    <w:rsid w:val="000C1F98"/>
+    <w:pPr>
+      <w:numPr>
+        <w:ilvl w:val="1"/>
+        <w:numId w:val="1"/>
+      </w:numPr>
+      <w:spacing w:after="0" w:line="240" w:lineRule="auto"/>
+    </w:pPr>
+    <w:rPr>
+      <w:rFonts w:ascii="Arial" w:eastAsiaTheme="minorEastAsia" w:hAnsi="Arial" w:cs="Arial"/>
+      <w:b/>
+      <w:sz w:val="24"/>
+      <w:lang w:val="es-ES" w:eastAsia="es-ES"/>
+    </w:rPr>
+  </w:style>
+  <w:style w:type="paragraph" w:styleId="TDC1">
+    <w:name w:val="toc 1"/>
+    <w:basedOn w:val="Normal"/>
+    <w:next w:val="Normal"/>
+    <w:autoRedefine/>
+    <w:uiPriority w:val="39"/>
+    <w:unhideWhenUsed/>
+    <w:rsid w:val="000C1F98"/>
+    <w:pPr>
+      <w:numPr>
+        <w:numId w:val="2"/>
+      </w:numPr>
+      <w:spacing w:after="0" w:line="240" w:lineRule="auto"/>
+      <w:ind w:left="360"/>
+    </w:pPr>
+    <w:rPr>
+      <w:rFonts w:eastAsiaTheme="minorEastAsia" w:cstheme="minorHAnsi"/>
+      <w:b/>
+      <w:sz w:val="24"/>
+      <w:lang w:val="es-ES" w:eastAsia="es-ES"/>
+    </w:rPr>
+  </w:style>
   <w:style w:type="paragraph" w:styleId="Encabezado">
     <w:name w:val="header"/>
     <w:basedOn w:val="Normal"/>
     <w:link w:val="EncabezadoCar"/>
     <w:uiPriority w:val="99"/>
     <w:unhideWhenUsed/>
-    <w:rsid w:val="00CD44E5"/>
+    <w:rsid w:val="00CB2E1F"/>
     <w:pPr>
       <w:tabs>
         <w:tab w:val="center" w:pos="4419"/>
@@ -3082,7 +3858,7 @@
     <w:basedOn w:val="Fuentedeprrafopredeter"/>
     <w:link w:val="Encabezado"/>
     <w:uiPriority w:val="99"/>
-    <w:rsid w:val="00CD44E5"/>
+    <w:rsid w:val="00CB2E1F"/>
   </w:style>
   <w:style w:type="paragraph" w:styleId="Piedepgina">
     <w:name w:val="footer"/>
@@ -3090,7 +3866,7 @@
     <w:link w:val="PiedepginaCar"/>
     <w:uiPriority w:val="99"/>
     <w:unhideWhenUsed/>
-    <w:rsid w:val="00CD44E5"/>
+    <w:rsid w:val="00CB2E1F"/>
     <w:pPr>
       <w:tabs>
         <w:tab w:val="center" w:pos="4419"/>
@@ -3104,99 +3880,7 @@
     <w:basedOn w:val="Fuentedeprrafopredeter"/>
     <w:link w:val="Piedepgina"/>
     <w:uiPriority w:val="99"/>
-    <w:rsid w:val="00CD44E5"/>
-  </w:style>
-  <w:style w:type="character" w:customStyle="1" w:styleId="Ttulo1Car">
-    <w:name w:val="Título 1 Car"/>
-    <w:basedOn w:val="Fuentedeprrafopredeter"/>
-    <w:link w:val="Ttulo1"/>
-    <w:uiPriority w:val="9"/>
-    <w:rsid w:val="00CD44E5"/>
-    <w:rPr>
-      <w:rFonts w:asciiTheme="majorHAnsi" w:eastAsiaTheme="majorEastAsia" w:hAnsiTheme="majorHAnsi" w:cstheme="majorBidi"/>
-      <w:color w:val="2E74B5" w:themeColor="accent1" w:themeShade="BF"/>
-      <w:sz w:val="32"/>
-      <w:szCs w:val="32"/>
-      <w:lang w:val="es-VE"/>
-    </w:rPr>
-  </w:style>
-  <w:style w:type="paragraph" w:styleId="TtulodeTDC">
-    <w:name w:val="TOC Heading"/>
-    <w:basedOn w:val="Ttulo1"/>
-    <w:next w:val="Normal"/>
-    <w:uiPriority w:val="39"/>
-    <w:unhideWhenUsed/>
-    <w:qFormat/>
-    <w:rsid w:val="00CD44E5"/>
-    <w:pPr>
-      <w:spacing w:line="259" w:lineRule="auto"/>
-      <w:outlineLvl w:val="9"/>
-    </w:pPr>
-    <w:rPr>
-      <w:lang w:val="es-ES" w:eastAsia="es-ES"/>
-    </w:rPr>
-  </w:style>
-  <w:style w:type="paragraph" w:styleId="TDC2">
-    <w:name w:val="toc 2"/>
-    <w:basedOn w:val="Normal"/>
-    <w:next w:val="Normal"/>
-    <w:autoRedefine/>
-    <w:uiPriority w:val="39"/>
-    <w:unhideWhenUsed/>
-    <w:rsid w:val="00CD44E5"/>
-    <w:pPr>
-      <w:numPr>
-        <w:ilvl w:val="1"/>
-        <w:numId w:val="1"/>
-      </w:numPr>
-      <w:spacing w:after="0" w:line="240" w:lineRule="auto"/>
-    </w:pPr>
-    <w:rPr>
-      <w:rFonts w:eastAsiaTheme="minorEastAsia" w:cs="Arial"/>
-      <w:b/>
-      <w:lang w:val="es-ES" w:eastAsia="es-ES"/>
-    </w:rPr>
-  </w:style>
-  <w:style w:type="paragraph" w:styleId="TDC1">
-    <w:name w:val="toc 1"/>
-    <w:basedOn w:val="Normal"/>
-    <w:next w:val="Normal"/>
-    <w:autoRedefine/>
-    <w:uiPriority w:val="39"/>
-    <w:unhideWhenUsed/>
-    <w:rsid w:val="00CD44E5"/>
-    <w:pPr>
-      <w:numPr>
-        <w:numId w:val="6"/>
-      </w:numPr>
-      <w:spacing w:after="0" w:line="240" w:lineRule="auto"/>
-      <w:ind w:left="360"/>
-    </w:pPr>
-    <w:rPr>
-      <w:rFonts w:eastAsiaTheme="minorEastAsia"/>
-      <w:b/>
-      <w:sz w:val="22"/>
-      <w:lang w:val="es-ES" w:eastAsia="es-ES"/>
-    </w:rPr>
-  </w:style>
-  <w:style w:type="table" w:styleId="Tablaconcuadrcula">
-    <w:name w:val="Table Grid"/>
-    <w:basedOn w:val="Tablanormal"/>
-    <w:uiPriority w:val="39"/>
-    <w:rsid w:val="00A37299"/>
-    <w:pPr>
-      <w:spacing w:after="0" w:line="240" w:lineRule="auto"/>
-    </w:pPr>
-    <w:tblPr>
-      <w:tblBorders>
-        <w:top w:val="single" w:sz="4" w:space="0" w:color="auto"/>
-        <w:left w:val="single" w:sz="4" w:space="0" w:color="auto"/>
-        <w:bottom w:val="single" w:sz="4" w:space="0" w:color="auto"/>
-        <w:right w:val="single" w:sz="4" w:space="0" w:color="auto"/>
-        <w:insideH w:val="single" w:sz="4" w:space="0" w:color="auto"/>
-        <w:insideV w:val="single" w:sz="4" w:space="0" w:color="auto"/>
-      </w:tblBorders>
-    </w:tblPr>
+    <w:rsid w:val="00CB2E1F"/>
   </w:style>
 </w:styles>
 </file>
@@ -3467,7 +4151,7 @@
 </file>
 
 <file path=customXml/itemProps1.xml><?xml version="1.0" encoding="utf-8"?>
-<ds:datastoreItem xmlns:ds="http://schemas.openxmlformats.org/officeDocument/2006/customXml" ds:itemID="{34ACA293-39DD-498E-B84E-BEBE10F5F265}">
+<ds:datastoreItem xmlns:ds="http://schemas.openxmlformats.org/officeDocument/2006/customXml" ds:itemID="{B2C83DD0-71B1-4703-A532-4CD00930FDF7}">
   <ds:schemaRefs>
     <ds:schemaRef ds:uri="http://schemas.openxmlformats.org/officeDocument/2006/bibliography"/>
   </ds:schemaRefs>

--- a/iii. Estructura de Desglose del Trabajo (EDT).docx
+++ b/iii. Estructura de Desglose del Trabajo (EDT).docx
@@ -9,8 +9,6 @@
           <w:szCs w:val="24"/>
         </w:rPr>
       </w:pPr>
-      <w:bookmarkStart w:id="0" w:name="_GoBack"/>
-      <w:bookmarkEnd w:id="0"/>
     </w:p>
     <w:p>
       <w:pPr>
@@ -1083,7 +1081,27 @@
               <w:szCs w:val="24"/>
               <w:lang w:eastAsia="es-VE"/>
             </w:rPr>
-            <w:t>1.3.3   Lanzamiento</w:t>
+            <w:t xml:space="preserve">1.3.3   </w:t>
+          </w:r>
+          <w:r>
+            <w:rPr>
+              <w:rFonts w:eastAsia="Times New Roman" w:cs="Arial"/>
+              <w:color w:val="000000"/>
+              <w:szCs w:val="24"/>
+              <w:lang w:eastAsia="es-VE"/>
+            </w:rPr>
+            <w:t xml:space="preserve">   </w:t>
+          </w:r>
+          <w:bookmarkStart w:id="0" w:name="_GoBack"/>
+          <w:bookmarkEnd w:id="0"/>
+          <w:r>
+            <w:rPr>
+              <w:rFonts w:eastAsia="Times New Roman" w:cs="Arial"/>
+              <w:color w:val="000000"/>
+              <w:szCs w:val="24"/>
+              <w:lang w:eastAsia="es-VE"/>
+            </w:rPr>
+            <w:t>Lanzamiento</w:t>
           </w:r>
         </w:p>
         <w:p>
@@ -3045,7 +3063,7 @@
         </mc:Choice>
         <mc:Fallback>
           <w:pict>
-            <v:roundrect w14:anchorId="708D206F" id="Rectángulo redondeado 1" o:spid="_x0000_s1026" style="position:absolute;margin-left:-8.3pt;margin-top:-9.6pt;width:450.35pt;height:14.25pt;z-index:251659264;visibility:visible;mso-wrap-style:square;mso-height-percent:0;mso-wrap-distance-left:9pt;mso-wrap-distance-top:0;mso-wrap-distance-right:9pt;mso-wrap-distance-bottom:0;mso-position-horizontal:absolute;mso-position-horizontal-relative:text;mso-position-vertical:absolute;mso-position-vertical-relative:text;mso-height-percent:0;mso-height-relative:margin;v-text-anchor:middle" arcsize="10923f" o:gfxdata="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" fillcolor="black [3200]" strokecolor="black [1600]" strokeweight="1pt">
+            <v:roundrect w14:anchorId="7E97D444" id="Rectángulo redondeado 1" o:spid="_x0000_s1026" style="position:absolute;margin-left:-8.3pt;margin-top:-9.6pt;width:450.35pt;height:14.25pt;z-index:251659264;visibility:visible;mso-wrap-style:square;mso-height-percent:0;mso-wrap-distance-left:9pt;mso-wrap-distance-top:0;mso-wrap-distance-right:9pt;mso-wrap-distance-bottom:0;mso-position-horizontal:absolute;mso-position-horizontal-relative:text;mso-position-vertical:absolute;mso-position-vertical-relative:text;mso-height-percent:0;mso-height-relative:margin;v-text-anchor:middle" arcsize="10923f" o:gfxdata="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" fillcolor="black [3200]" strokecolor="black [1600]" strokeweight="1pt">
               <v:stroke joinstyle="miter"/>
             </v:roundrect>
           </w:pict>
@@ -4151,7 +4169,7 @@
 </file>
 
 <file path=customXml/itemProps1.xml><?xml version="1.0" encoding="utf-8"?>
-<ds:datastoreItem xmlns:ds="http://schemas.openxmlformats.org/officeDocument/2006/customXml" ds:itemID="{B2C83DD0-71B1-4703-A532-4CD00930FDF7}">
+<ds:datastoreItem xmlns:ds="http://schemas.openxmlformats.org/officeDocument/2006/customXml" ds:itemID="{C8044102-5BBA-4644-9FAC-D25E61D71653}">
   <ds:schemaRefs>
     <ds:schemaRef ds:uri="http://schemas.openxmlformats.org/officeDocument/2006/bibliography"/>
   </ds:schemaRefs>

--- a/iii. Estructura de Desglose del Trabajo (EDT).docx
+++ b/iii. Estructura de Desglose del Trabajo (EDT).docx
@@ -1092,8 +1092,6 @@
             </w:rPr>
             <w:t xml:space="preserve">   </w:t>
           </w:r>
-          <w:bookmarkStart w:id="0" w:name="_GoBack"/>
-          <w:bookmarkEnd w:id="0"/>
           <w:r>
             <w:rPr>
               <w:rFonts w:eastAsia="Times New Roman" w:cs="Arial"/>
@@ -1277,7 +1275,7 @@
           <w:tcPr>
             <w:tcW w:w="0" w:type="auto"/>
             <w:gridSpan w:val="5"/>
-            <w:shd w:val="clear" w:color="auto" w:fill="D0CECE" w:themeFill="background2" w:themeFillShade="E6"/>
+            <w:shd w:val="clear" w:color="auto" w:fill="A8D08D" w:themeFill="accent6" w:themeFillTint="99"/>
             <w:vAlign w:val="center"/>
           </w:tcPr>
           <w:p>
@@ -1304,6 +1302,7 @@
           <w:tcPr>
             <w:tcW w:w="0" w:type="auto"/>
             <w:gridSpan w:val="5"/>
+            <w:shd w:val="clear" w:color="auto" w:fill="C5E0B3" w:themeFill="accent6" w:themeFillTint="66"/>
             <w:vAlign w:val="center"/>
           </w:tcPr>
           <w:p>
@@ -1345,7 +1344,7 @@
           <w:tcPr>
             <w:tcW w:w="0" w:type="auto"/>
             <w:gridSpan w:val="5"/>
-            <w:shd w:val="clear" w:color="auto" w:fill="D0CECE" w:themeFill="background2" w:themeFillShade="E6"/>
+            <w:shd w:val="clear" w:color="auto" w:fill="A8D08D" w:themeFill="accent6" w:themeFillTint="99"/>
           </w:tcPr>
           <w:p>
             <w:pPr>
@@ -1486,7 +1485,7 @@
           <w:tcPr>
             <w:tcW w:w="0" w:type="auto"/>
             <w:gridSpan w:val="5"/>
-            <w:shd w:val="clear" w:color="auto" w:fill="D0CECE" w:themeFill="background2" w:themeFillShade="E6"/>
+            <w:shd w:val="clear" w:color="auto" w:fill="A8D08D" w:themeFill="accent6" w:themeFillTint="99"/>
           </w:tcPr>
           <w:p>
             <w:pPr>
@@ -1664,7 +1663,7 @@
         <w:tc>
           <w:tcPr>
             <w:tcW w:w="0" w:type="auto"/>
-            <w:shd w:val="clear" w:color="auto" w:fill="D0CECE" w:themeFill="background2" w:themeFillShade="E6"/>
+            <w:shd w:val="clear" w:color="auto" w:fill="A8D08D" w:themeFill="accent6" w:themeFillTint="99"/>
             <w:vAlign w:val="center"/>
           </w:tcPr>
           <w:p>
@@ -1685,7 +1684,7 @@
         <w:tc>
           <w:tcPr>
             <w:tcW w:w="0" w:type="auto"/>
-            <w:shd w:val="clear" w:color="auto" w:fill="D0CECE" w:themeFill="background2" w:themeFillShade="E6"/>
+            <w:shd w:val="clear" w:color="auto" w:fill="A8D08D" w:themeFill="accent6" w:themeFillTint="99"/>
             <w:vAlign w:val="center"/>
           </w:tcPr>
           <w:p>
@@ -1706,7 +1705,7 @@
         <w:tc>
           <w:tcPr>
             <w:tcW w:w="0" w:type="auto"/>
-            <w:shd w:val="clear" w:color="auto" w:fill="D0CECE" w:themeFill="background2" w:themeFillShade="E6"/>
+            <w:shd w:val="clear" w:color="auto" w:fill="A8D08D" w:themeFill="accent6" w:themeFillTint="99"/>
             <w:vAlign w:val="center"/>
           </w:tcPr>
           <w:p>
@@ -1729,22 +1728,22 @@
         <w:tc>
           <w:tcPr>
             <w:tcW w:w="0" w:type="auto"/>
-            <w:shd w:val="clear" w:color="auto" w:fill="D0CECE" w:themeFill="background2" w:themeFillShade="E6"/>
-            <w:vAlign w:val="center"/>
-          </w:tcPr>
-          <w:p>
-            <w:pPr>
-              <w:jc w:val="center"/>
-              <w:rPr>
-                <w:rFonts w:cstheme="minorHAnsi"/>
-              </w:rPr>
-            </w:pPr>
-          </w:p>
-        </w:tc>
-        <w:tc>
-          <w:tcPr>
-            <w:tcW w:w="0" w:type="auto"/>
-            <w:shd w:val="clear" w:color="auto" w:fill="D0CECE" w:themeFill="background2" w:themeFillShade="E6"/>
+            <w:shd w:val="clear" w:color="auto" w:fill="A8D08D" w:themeFill="accent6" w:themeFillTint="99"/>
+            <w:vAlign w:val="center"/>
+          </w:tcPr>
+          <w:p>
+            <w:pPr>
+              <w:jc w:val="center"/>
+              <w:rPr>
+                <w:rFonts w:cstheme="minorHAnsi"/>
+              </w:rPr>
+            </w:pPr>
+          </w:p>
+        </w:tc>
+        <w:tc>
+          <w:tcPr>
+            <w:tcW w:w="0" w:type="auto"/>
+            <w:shd w:val="clear" w:color="auto" w:fill="A8D08D" w:themeFill="accent6" w:themeFillTint="99"/>
             <w:vAlign w:val="center"/>
           </w:tcPr>
           <w:p>
@@ -1884,7 +1883,7 @@
         <w:tc>
           <w:tcPr>
             <w:tcW w:w="0" w:type="auto"/>
-            <w:shd w:val="clear" w:color="auto" w:fill="D0CECE" w:themeFill="background2" w:themeFillShade="E6"/>
+            <w:shd w:val="clear" w:color="auto" w:fill="A8D08D" w:themeFill="accent6" w:themeFillTint="99"/>
             <w:vAlign w:val="center"/>
           </w:tcPr>
           <w:p>
@@ -1905,7 +1904,7 @@
         <w:tc>
           <w:tcPr>
             <w:tcW w:w="0" w:type="auto"/>
-            <w:shd w:val="clear" w:color="auto" w:fill="D0CECE" w:themeFill="background2" w:themeFillShade="E6"/>
+            <w:shd w:val="clear" w:color="auto" w:fill="A8D08D" w:themeFill="accent6" w:themeFillTint="99"/>
             <w:vAlign w:val="center"/>
           </w:tcPr>
           <w:p>
@@ -1928,7 +1927,7 @@
         <w:tc>
           <w:tcPr>
             <w:tcW w:w="0" w:type="auto"/>
-            <w:shd w:val="clear" w:color="auto" w:fill="D0CECE" w:themeFill="background2" w:themeFillShade="E6"/>
+            <w:shd w:val="clear" w:color="auto" w:fill="A8D08D" w:themeFill="accent6" w:themeFillTint="99"/>
             <w:vAlign w:val="center"/>
           </w:tcPr>
           <w:p>
@@ -1963,7 +1962,7 @@
         <w:tc>
           <w:tcPr>
             <w:tcW w:w="0" w:type="auto"/>
-            <w:shd w:val="clear" w:color="auto" w:fill="D0CECE" w:themeFill="background2" w:themeFillShade="E6"/>
+            <w:shd w:val="clear" w:color="auto" w:fill="A8D08D" w:themeFill="accent6" w:themeFillTint="99"/>
             <w:vAlign w:val="center"/>
           </w:tcPr>
           <w:p>
@@ -1984,7 +1983,7 @@
         <w:tc>
           <w:tcPr>
             <w:tcW w:w="0" w:type="auto"/>
-            <w:shd w:val="clear" w:color="auto" w:fill="D0CECE" w:themeFill="background2" w:themeFillShade="E6"/>
+            <w:shd w:val="clear" w:color="auto" w:fill="A8D08D" w:themeFill="accent6" w:themeFillTint="99"/>
             <w:vAlign w:val="center"/>
           </w:tcPr>
           <w:p>
@@ -2128,7 +2127,7 @@
         <w:tc>
           <w:tcPr>
             <w:tcW w:w="0" w:type="auto"/>
-            <w:shd w:val="clear" w:color="auto" w:fill="D0CECE" w:themeFill="background2" w:themeFillShade="E6"/>
+            <w:shd w:val="clear" w:color="auto" w:fill="A8D08D" w:themeFill="accent6" w:themeFillTint="99"/>
             <w:vAlign w:val="center"/>
           </w:tcPr>
           <w:p>
@@ -2149,7 +2148,7 @@
         <w:tc>
           <w:tcPr>
             <w:tcW w:w="0" w:type="auto"/>
-            <w:shd w:val="clear" w:color="auto" w:fill="D0CECE" w:themeFill="background2" w:themeFillShade="E6"/>
+            <w:shd w:val="clear" w:color="auto" w:fill="A8D08D" w:themeFill="accent6" w:themeFillTint="99"/>
             <w:vAlign w:val="center"/>
           </w:tcPr>
           <w:p>
@@ -2170,7 +2169,7 @@
         <w:tc>
           <w:tcPr>
             <w:tcW w:w="0" w:type="auto"/>
-            <w:shd w:val="clear" w:color="auto" w:fill="D0CECE" w:themeFill="background2" w:themeFillShade="E6"/>
+            <w:shd w:val="clear" w:color="auto" w:fill="A8D08D" w:themeFill="accent6" w:themeFillTint="99"/>
             <w:vAlign w:val="center"/>
           </w:tcPr>
           <w:p>
@@ -2191,7 +2190,7 @@
         <w:tc>
           <w:tcPr>
             <w:tcW w:w="0" w:type="auto"/>
-            <w:shd w:val="clear" w:color="auto" w:fill="D0CECE" w:themeFill="background2" w:themeFillShade="E6"/>
+            <w:shd w:val="clear" w:color="auto" w:fill="A8D08D" w:themeFill="accent6" w:themeFillTint="99"/>
             <w:vAlign w:val="center"/>
           </w:tcPr>
           <w:p>
@@ -2212,7 +2211,7 @@
         <w:tc>
           <w:tcPr>
             <w:tcW w:w="0" w:type="auto"/>
-            <w:shd w:val="clear" w:color="auto" w:fill="D0CECE" w:themeFill="background2" w:themeFillShade="E6"/>
+            <w:shd w:val="clear" w:color="auto" w:fill="A8D08D" w:themeFill="accent6" w:themeFillTint="99"/>
             <w:vAlign w:val="center"/>
           </w:tcPr>
           <w:p>
@@ -2336,7 +2335,7 @@
         <w:tc>
           <w:tcPr>
             <w:tcW w:w="0" w:type="auto"/>
-            <w:shd w:val="clear" w:color="auto" w:fill="D0CECE" w:themeFill="background2" w:themeFillShade="E6"/>
+            <w:shd w:val="clear" w:color="auto" w:fill="A8D08D" w:themeFill="accent6" w:themeFillTint="99"/>
             <w:vAlign w:val="center"/>
           </w:tcPr>
           <w:p>
@@ -2357,7 +2356,7 @@
         <w:tc>
           <w:tcPr>
             <w:tcW w:w="0" w:type="auto"/>
-            <w:shd w:val="clear" w:color="auto" w:fill="D0CECE" w:themeFill="background2" w:themeFillShade="E6"/>
+            <w:shd w:val="clear" w:color="auto" w:fill="A8D08D" w:themeFill="accent6" w:themeFillTint="99"/>
             <w:vAlign w:val="center"/>
           </w:tcPr>
           <w:p>
@@ -2378,7 +2377,7 @@
         <w:tc>
           <w:tcPr>
             <w:tcW w:w="0" w:type="auto"/>
-            <w:shd w:val="clear" w:color="auto" w:fill="D0CECE" w:themeFill="background2" w:themeFillShade="E6"/>
+            <w:shd w:val="clear" w:color="auto" w:fill="A8D08D" w:themeFill="accent6" w:themeFillTint="99"/>
             <w:vAlign w:val="center"/>
           </w:tcPr>
           <w:p>
@@ -2406,7 +2405,7 @@
         <w:tc>
           <w:tcPr>
             <w:tcW w:w="0" w:type="auto"/>
-            <w:shd w:val="clear" w:color="auto" w:fill="D0CECE" w:themeFill="background2" w:themeFillShade="E6"/>
+            <w:shd w:val="clear" w:color="auto" w:fill="A8D08D" w:themeFill="accent6" w:themeFillTint="99"/>
             <w:vAlign w:val="center"/>
           </w:tcPr>
           <w:p>
@@ -2428,7 +2427,7 @@
         <w:tc>
           <w:tcPr>
             <w:tcW w:w="0" w:type="auto"/>
-            <w:shd w:val="clear" w:color="auto" w:fill="D0CECE" w:themeFill="background2" w:themeFillShade="E6"/>
+            <w:shd w:val="clear" w:color="auto" w:fill="A8D08D" w:themeFill="accent6" w:themeFillTint="99"/>
             <w:vAlign w:val="center"/>
           </w:tcPr>
           <w:p>
@@ -2584,7 +2583,7 @@
         <w:tc>
           <w:tcPr>
             <w:tcW w:w="0" w:type="auto"/>
-            <w:shd w:val="clear" w:color="auto" w:fill="D0CECE" w:themeFill="background2" w:themeFillShade="E6"/>
+            <w:shd w:val="clear" w:color="auto" w:fill="A8D08D" w:themeFill="accent6" w:themeFillTint="99"/>
             <w:vAlign w:val="center"/>
           </w:tcPr>
           <w:p>
@@ -2605,7 +2604,7 @@
         <w:tc>
           <w:tcPr>
             <w:tcW w:w="0" w:type="auto"/>
-            <w:shd w:val="clear" w:color="auto" w:fill="D0CECE" w:themeFill="background2" w:themeFillShade="E6"/>
+            <w:shd w:val="clear" w:color="auto" w:fill="A8D08D" w:themeFill="accent6" w:themeFillTint="99"/>
             <w:vAlign w:val="center"/>
           </w:tcPr>
           <w:p>
@@ -2626,7 +2625,7 @@
         <w:tc>
           <w:tcPr>
             <w:tcW w:w="0" w:type="auto"/>
-            <w:shd w:val="clear" w:color="auto" w:fill="D0CECE" w:themeFill="background2" w:themeFillShade="E6"/>
+            <w:shd w:val="clear" w:color="auto" w:fill="A8D08D" w:themeFill="accent6" w:themeFillTint="99"/>
             <w:vAlign w:val="center"/>
           </w:tcPr>
           <w:p>
@@ -2647,22 +2646,22 @@
         <w:tc>
           <w:tcPr>
             <w:tcW w:w="0" w:type="auto"/>
-            <w:shd w:val="clear" w:color="auto" w:fill="D0CECE" w:themeFill="background2" w:themeFillShade="E6"/>
-            <w:vAlign w:val="center"/>
-          </w:tcPr>
-          <w:p>
-            <w:pPr>
-              <w:jc w:val="center"/>
-              <w:rPr>
-                <w:rFonts w:cstheme="minorHAnsi"/>
-              </w:rPr>
-            </w:pPr>
-          </w:p>
-        </w:tc>
-        <w:tc>
-          <w:tcPr>
-            <w:tcW w:w="0" w:type="auto"/>
-            <w:shd w:val="clear" w:color="auto" w:fill="D0CECE" w:themeFill="background2" w:themeFillShade="E6"/>
+            <w:shd w:val="clear" w:color="auto" w:fill="A8D08D" w:themeFill="accent6" w:themeFillTint="99"/>
+            <w:vAlign w:val="center"/>
+          </w:tcPr>
+          <w:p>
+            <w:pPr>
+              <w:jc w:val="center"/>
+              <w:rPr>
+                <w:rFonts w:cstheme="minorHAnsi"/>
+              </w:rPr>
+            </w:pPr>
+          </w:p>
+        </w:tc>
+        <w:tc>
+          <w:tcPr>
+            <w:tcW w:w="0" w:type="auto"/>
+            <w:shd w:val="clear" w:color="auto" w:fill="A8D08D" w:themeFill="accent6" w:themeFillTint="99"/>
             <w:vAlign w:val="center"/>
           </w:tcPr>
           <w:p>
@@ -2780,7 +2779,7 @@
         <w:tc>
           <w:tcPr>
             <w:tcW w:w="0" w:type="auto"/>
-            <w:shd w:val="clear" w:color="auto" w:fill="D0CECE" w:themeFill="background2" w:themeFillShade="E6"/>
+            <w:shd w:val="clear" w:color="auto" w:fill="A8D08D" w:themeFill="accent6" w:themeFillTint="99"/>
             <w:vAlign w:val="center"/>
           </w:tcPr>
           <w:p>
@@ -2801,7 +2800,7 @@
         <w:tc>
           <w:tcPr>
             <w:tcW w:w="0" w:type="auto"/>
-            <w:shd w:val="clear" w:color="auto" w:fill="D0CECE" w:themeFill="background2" w:themeFillShade="E6"/>
+            <w:shd w:val="clear" w:color="auto" w:fill="A8D08D" w:themeFill="accent6" w:themeFillTint="99"/>
             <w:vAlign w:val="center"/>
           </w:tcPr>
           <w:p>
@@ -2822,7 +2821,7 @@
         <w:tc>
           <w:tcPr>
             <w:tcW w:w="0" w:type="auto"/>
-            <w:shd w:val="clear" w:color="auto" w:fill="D0CECE" w:themeFill="background2" w:themeFillShade="E6"/>
+            <w:shd w:val="clear" w:color="auto" w:fill="A8D08D" w:themeFill="accent6" w:themeFillTint="99"/>
             <w:vAlign w:val="center"/>
           </w:tcPr>
           <w:p>
@@ -2843,22 +2842,22 @@
         <w:tc>
           <w:tcPr>
             <w:tcW w:w="0" w:type="auto"/>
-            <w:shd w:val="clear" w:color="auto" w:fill="D0CECE" w:themeFill="background2" w:themeFillShade="E6"/>
-            <w:vAlign w:val="center"/>
-          </w:tcPr>
-          <w:p>
-            <w:pPr>
-              <w:jc w:val="center"/>
-              <w:rPr>
-                <w:rFonts w:cstheme="minorHAnsi"/>
-              </w:rPr>
-            </w:pPr>
-          </w:p>
-        </w:tc>
-        <w:tc>
-          <w:tcPr>
-            <w:tcW w:w="0" w:type="auto"/>
-            <w:shd w:val="clear" w:color="auto" w:fill="D0CECE" w:themeFill="background2" w:themeFillShade="E6"/>
+            <w:shd w:val="clear" w:color="auto" w:fill="A8D08D" w:themeFill="accent6" w:themeFillTint="99"/>
+            <w:vAlign w:val="center"/>
+          </w:tcPr>
+          <w:p>
+            <w:pPr>
+              <w:jc w:val="center"/>
+              <w:rPr>
+                <w:rFonts w:cstheme="minorHAnsi"/>
+              </w:rPr>
+            </w:pPr>
+          </w:p>
+        </w:tc>
+        <w:tc>
+          <w:tcPr>
+            <w:tcW w:w="0" w:type="auto"/>
+            <w:shd w:val="clear" w:color="auto" w:fill="A8D08D" w:themeFill="accent6" w:themeFillTint="99"/>
             <w:vAlign w:val="center"/>
           </w:tcPr>
           <w:p>
@@ -2911,22 +2910,22 @@
         <w:rPr>
           <w:rFonts w:cstheme="minorHAnsi"/>
         </w:rPr>
-        <w:t xml:space="preserve">Las actividades técnicas se especifican en el documento </w:t>
+        <w:t>Las actividades técnicas se especifican en el documento</w:t>
       </w:r>
-      <w:proofErr w:type="spellStart"/>
       <w:r>
         <w:rPr>
           <w:rFonts w:cstheme="minorHAnsi"/>
         </w:rPr>
-        <w:t>xxxx</w:t>
+        <w:t xml:space="preserve"> nombrado Actividades Técnicas</w:t>
       </w:r>
-      <w:proofErr w:type="spellEnd"/>
       <w:r>
         <w:rPr>
           <w:rFonts w:cstheme="minorHAnsi"/>
         </w:rPr>
         <w:t xml:space="preserve"> sobre metodología seleccionada.</w:t>
       </w:r>
+      <w:bookmarkStart w:id="0" w:name="_GoBack"/>
+      <w:bookmarkEnd w:id="0"/>
     </w:p>
     <w:p/>
     <w:sectPr>
@@ -3032,15 +3031,15 @@
                     </wps:spPr>
                     <wps:style>
                       <a:lnRef idx="2">
-                        <a:schemeClr val="dk1">
+                        <a:schemeClr val="accent6">
                           <a:shade val="50000"/>
                         </a:schemeClr>
                       </a:lnRef>
                       <a:fillRef idx="1">
-                        <a:schemeClr val="dk1"/>
+                        <a:schemeClr val="accent6"/>
                       </a:fillRef>
                       <a:effectRef idx="0">
-                        <a:schemeClr val="dk1"/>
+                        <a:schemeClr val="accent6"/>
                       </a:effectRef>
                       <a:fontRef idx="minor">
                         <a:schemeClr val="lt1"/>
@@ -3063,7 +3062,7 @@
         </mc:Choice>
         <mc:Fallback>
           <w:pict>
-            <v:roundrect w14:anchorId="7E97D444" id="Rectángulo redondeado 1" o:spid="_x0000_s1026" style="position:absolute;margin-left:-8.3pt;margin-top:-9.6pt;width:450.35pt;height:14.25pt;z-index:251659264;visibility:visible;mso-wrap-style:square;mso-height-percent:0;mso-wrap-distance-left:9pt;mso-wrap-distance-top:0;mso-wrap-distance-right:9pt;mso-wrap-distance-bottom:0;mso-position-horizontal:absolute;mso-position-horizontal-relative:text;mso-position-vertical:absolute;mso-position-vertical-relative:text;mso-height-percent:0;mso-height-relative:margin;v-text-anchor:middle" arcsize="10923f" o:gfxdata="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" fillcolor="black [3200]" strokecolor="black [1600]" strokeweight="1pt">
+            <v:roundrect w14:anchorId="5D150418" id="Rectángulo redondeado 1" o:spid="_x0000_s1026" style="position:absolute;margin-left:-8.3pt;margin-top:-9.6pt;width:450.35pt;height:14.25pt;z-index:251659264;visibility:visible;mso-wrap-style:square;mso-height-percent:0;mso-wrap-distance-left:9pt;mso-wrap-distance-top:0;mso-wrap-distance-right:9pt;mso-wrap-distance-bottom:0;mso-position-horizontal:absolute;mso-position-horizontal-relative:text;mso-position-vertical:absolute;mso-position-vertical-relative:text;mso-height-percent:0;mso-height-relative:margin;v-text-anchor:middle" arcsize="10923f" o:gfxdata="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" fillcolor="#70ad47 [3209]" strokecolor="#375623 [1609]" strokeweight="1pt">
               <v:stroke joinstyle="miter"/>
             </v:roundrect>
           </w:pict>
@@ -4169,7 +4168,7 @@
 </file>
 
 <file path=customXml/itemProps1.xml><?xml version="1.0" encoding="utf-8"?>
-<ds:datastoreItem xmlns:ds="http://schemas.openxmlformats.org/officeDocument/2006/customXml" ds:itemID="{C8044102-5BBA-4644-9FAC-D25E61D71653}">
+<ds:datastoreItem xmlns:ds="http://schemas.openxmlformats.org/officeDocument/2006/customXml" ds:itemID="{EBC87A73-D813-4B71-855F-A96C01E3D0C9}">
   <ds:schemaRefs>
     <ds:schemaRef ds:uri="http://schemas.openxmlformats.org/officeDocument/2006/bibliography"/>
   </ds:schemaRefs>
